--- a/Руководство оператора.docx
+++ b/Руководство оператора.docx
@@ -778,15 +778,7 @@
           <w:sz w:val="24"/>
           <w:szCs w:val="24"/>
         </w:rPr>
-        <w:t xml:space="preserve"> </w:t>
-      </w:r>
-      <w:r>
-        <w:rPr>
-          <w:rFonts w:ascii="Times New Roman" w:hAnsi="Times New Roman" w:cs="Times New Roman"/>
-          <w:sz w:val="24"/>
-          <w:szCs w:val="24"/>
-        </w:rPr>
-        <w:t xml:space="preserve">Рисунок </w:t>
+        <w:t xml:space="preserve"> Рисунок </w:t>
       </w:r>
       <w:r>
         <w:rPr>
@@ -899,15 +891,7 @@
           <w:sz w:val="24"/>
           <w:szCs w:val="24"/>
         </w:rPr>
-        <w:t xml:space="preserve"> </w:t>
-      </w:r>
-      <w:r>
-        <w:rPr>
-          <w:rFonts w:ascii="Times New Roman" w:hAnsi="Times New Roman" w:cs="Times New Roman"/>
-          <w:sz w:val="24"/>
-          <w:szCs w:val="24"/>
-        </w:rPr>
-        <w:t xml:space="preserve">Рисунок </w:t>
+        <w:t xml:space="preserve"> Рисунок </w:t>
       </w:r>
       <w:r>
         <w:rPr>
@@ -1003,6 +987,30 @@
           <w:sz w:val="24"/>
           <w:szCs w:val="24"/>
         </w:rPr>
+        <w:t xml:space="preserve"> Рисунок </w:t>
+      </w:r>
+      <w:r>
+        <w:rPr>
+          <w:rFonts w:ascii="Times New Roman" w:hAnsi="Times New Roman" w:cs="Times New Roman"/>
+          <w:sz w:val="24"/>
+          <w:szCs w:val="24"/>
+        </w:rPr>
+        <w:t>5</w:t>
+      </w:r>
+      <w:r>
+        <w:rPr>
+          <w:rFonts w:ascii="Times New Roman" w:hAnsi="Times New Roman" w:cs="Times New Roman"/>
+          <w:sz w:val="24"/>
+          <w:szCs w:val="24"/>
+        </w:rPr>
+        <w:t>.</w:t>
+      </w:r>
+      <w:r>
+        <w:rPr>
+          <w:rFonts w:ascii="Times New Roman" w:hAnsi="Times New Roman" w:cs="Times New Roman"/>
+          <w:sz w:val="24"/>
+          <w:szCs w:val="24"/>
+        </w:rPr>
         <w:t xml:space="preserve"> </w:t>
       </w:r>
       <w:r>
@@ -1011,47 +1019,7 @@
           <w:sz w:val="24"/>
           <w:szCs w:val="24"/>
         </w:rPr>
-        <w:t xml:space="preserve">Рисунок </w:t>
-      </w:r>
-      <w:r>
-        <w:rPr>
-          <w:rFonts w:ascii="Times New Roman" w:hAnsi="Times New Roman" w:cs="Times New Roman"/>
-          <w:sz w:val="24"/>
-          <w:szCs w:val="24"/>
-        </w:rPr>
-        <w:t>5</w:t>
-      </w:r>
-      <w:r>
-        <w:rPr>
-          <w:rFonts w:ascii="Times New Roman" w:hAnsi="Times New Roman" w:cs="Times New Roman"/>
-          <w:sz w:val="24"/>
-          <w:szCs w:val="24"/>
-        </w:rPr>
-        <w:t>.</w:t>
-      </w:r>
-      <w:r>
-        <w:rPr>
-          <w:rFonts w:ascii="Times New Roman" w:hAnsi="Times New Roman" w:cs="Times New Roman"/>
-          <w:sz w:val="24"/>
-          <w:szCs w:val="24"/>
-        </w:rPr>
-        <w:t xml:space="preserve"> </w:t>
-      </w:r>
-      <w:r>
-        <w:rPr>
-          <w:rFonts w:ascii="Times New Roman" w:hAnsi="Times New Roman" w:cs="Times New Roman"/>
-          <w:sz w:val="24"/>
-          <w:szCs w:val="24"/>
-        </w:rPr>
-        <w:t>Кнопка копирования текста</w:t>
-      </w:r>
-      <w:r>
-        <w:rPr>
-          <w:rFonts w:ascii="Times New Roman" w:hAnsi="Times New Roman" w:cs="Times New Roman"/>
-          <w:sz w:val="24"/>
-          <w:szCs w:val="24"/>
-        </w:rPr>
-        <w:t xml:space="preserve"> на изображении</w:t>
+        <w:t>Кнопка копирования текста на изображении</w:t>
       </w:r>
     </w:p>
     <w:p>
@@ -1071,23 +1039,7 @@
           <w:sz w:val="28"/>
           <w:szCs w:val="28"/>
         </w:rPr>
-        <w:t xml:space="preserve">Они предназначены для копирования </w:t>
-      </w:r>
-      <w:r>
-        <w:rPr>
-          <w:rFonts w:ascii="Times New Roman" w:hAnsi="Times New Roman" w:cs="Times New Roman"/>
-          <w:sz w:val="28"/>
-          <w:szCs w:val="28"/>
-        </w:rPr>
-        <w:t>в буфер обмена</w:t>
-      </w:r>
-      <w:r>
-        <w:rPr>
-          <w:rFonts w:ascii="Times New Roman" w:hAnsi="Times New Roman" w:cs="Times New Roman"/>
-          <w:sz w:val="28"/>
-          <w:szCs w:val="28"/>
-        </w:rPr>
-        <w:t xml:space="preserve"> названия библиотеки или программного кода. По</w:t>
+        <w:t>Они предназначены для копирования в буфер обмена названия библиотеки или программного кода. По</w:t>
       </w:r>
       <w:r>
         <w:rPr>
@@ -1259,6 +1211,7 @@
       <w:r>
         <w:rPr>
           <w:rFonts w:ascii="Times New Roman" w:hAnsi="Times New Roman" w:cs="Times New Roman"/>
+          <w:noProof/>
           <w:sz w:val="28"/>
           <w:szCs w:val="28"/>
           <w:lang w:val="en-US"/>
@@ -1306,15 +1259,7 @@
           <w:sz w:val="24"/>
           <w:szCs w:val="24"/>
         </w:rPr>
-        <w:t xml:space="preserve"> </w:t>
-      </w:r>
-      <w:r>
-        <w:rPr>
-          <w:rFonts w:ascii="Times New Roman" w:hAnsi="Times New Roman" w:cs="Times New Roman"/>
-          <w:sz w:val="24"/>
-          <w:szCs w:val="24"/>
-        </w:rPr>
-        <w:t xml:space="preserve">Рисунок </w:t>
+        <w:t xml:space="preserve"> Рисунок </w:t>
       </w:r>
       <w:r>
         <w:rPr>
@@ -1409,15 +1354,7 @@
           <w:sz w:val="24"/>
           <w:szCs w:val="24"/>
         </w:rPr>
-        <w:t xml:space="preserve"> </w:t>
-      </w:r>
-      <w:r>
-        <w:rPr>
-          <w:rFonts w:ascii="Times New Roman" w:hAnsi="Times New Roman" w:cs="Times New Roman"/>
-          <w:sz w:val="24"/>
-          <w:szCs w:val="24"/>
-        </w:rPr>
-        <w:t xml:space="preserve">Рисунок </w:t>
+        <w:t xml:space="preserve"> Рисунок </w:t>
       </w:r>
       <w:r>
         <w:rPr>
@@ -1704,10 +1641,10 @@
         </w:rPr>
         <w:lastRenderedPageBreak/>
         <w:drawing>
-          <wp:inline distT="0" distB="0" distL="0" distR="0" wp14:anchorId="712892E6" wp14:editId="632D8D6C">
+          <wp:inline distT="0" distB="0" distL="0" distR="0" wp14:anchorId="4A72F767" wp14:editId="156B83C9">
             <wp:extent cx="5939790" cy="3165475"/>
             <wp:effectExtent l="0" t="0" r="3810" b="0"/>
-            <wp:docPr id="7" name="Рисунок 7"/>
+            <wp:docPr id="11" name="Рисунок 11"/>
             <wp:cNvGraphicFramePr>
               <a:graphicFrameLocks xmlns:a="http://schemas.openxmlformats.org/drawingml/2006/main" noChangeAspect="1"/>
             </wp:cNvGraphicFramePr>
@@ -1739,21 +1676,15 @@
           </wp:inline>
         </w:drawing>
       </w:r>
-      <w:r>
-        <w:rPr>
-          <w:rFonts w:ascii="Times New Roman" w:hAnsi="Times New Roman" w:cs="Times New Roman"/>
-          <w:sz w:val="24"/>
-          <w:szCs w:val="24"/>
-        </w:rPr>
-        <w:t xml:space="preserve"> </w:t>
-      </w:r>
-      <w:r>
-        <w:rPr>
-          <w:rFonts w:ascii="Times New Roman" w:hAnsi="Times New Roman" w:cs="Times New Roman"/>
-          <w:sz w:val="24"/>
-          <w:szCs w:val="24"/>
-        </w:rPr>
-        <w:t xml:space="preserve">Рисунок </w:t>
+      <w:bookmarkStart w:id="0" w:name="_GoBack"/>
+      <w:bookmarkEnd w:id="0"/>
+      <w:r>
+        <w:rPr>
+          <w:rFonts w:ascii="Times New Roman" w:hAnsi="Times New Roman" w:cs="Times New Roman"/>
+          <w:sz w:val="24"/>
+          <w:szCs w:val="24"/>
+        </w:rPr>
+        <w:t xml:space="preserve"> Рисунок </w:t>
       </w:r>
       <w:r>
         <w:rPr>
@@ -1921,15 +1852,7 @@
           <w:sz w:val="24"/>
           <w:szCs w:val="24"/>
         </w:rPr>
-        <w:t xml:space="preserve"> </w:t>
-      </w:r>
-      <w:r>
-        <w:rPr>
-          <w:rFonts w:ascii="Times New Roman" w:hAnsi="Times New Roman" w:cs="Times New Roman"/>
-          <w:sz w:val="24"/>
-          <w:szCs w:val="24"/>
-        </w:rPr>
-        <w:t>Рисунок 1</w:t>
+        <w:t xml:space="preserve"> Рисунок 1</w:t>
       </w:r>
       <w:r>
         <w:rPr>
@@ -2006,6 +1929,7 @@
       <w:r>
         <w:rPr>
           <w:rFonts w:ascii="Times New Roman" w:hAnsi="Times New Roman" w:cs="Times New Roman"/>
+          <w:noProof/>
           <w:sz w:val="28"/>
           <w:szCs w:val="28"/>
         </w:rPr>
@@ -2156,6 +2080,7 @@
       <w:r>
         <w:rPr>
           <w:rFonts w:ascii="Times New Roman" w:hAnsi="Times New Roman" w:cs="Times New Roman"/>
+          <w:noProof/>
           <w:sz w:val="28"/>
           <w:szCs w:val="28"/>
           <w:lang w:val="en-US"/>
@@ -2202,15 +2127,7 @@
           <w:sz w:val="24"/>
           <w:szCs w:val="24"/>
         </w:rPr>
-        <w:t xml:space="preserve"> </w:t>
-      </w:r>
-      <w:r>
-        <w:rPr>
-          <w:rFonts w:ascii="Times New Roman" w:hAnsi="Times New Roman" w:cs="Times New Roman"/>
-          <w:sz w:val="24"/>
-          <w:szCs w:val="24"/>
-        </w:rPr>
-        <w:t>Рисунок 1</w:t>
+        <w:t xml:space="preserve"> Рисунок 1</w:t>
       </w:r>
       <w:r>
         <w:rPr>
@@ -2271,31 +2188,7 @@
           <w:sz w:val="28"/>
           <w:szCs w:val="28"/>
         </w:rPr>
-        <w:t xml:space="preserve"> о</w:t>
-      </w:r>
-      <w:r>
-        <w:rPr>
-          <w:rFonts w:ascii="Times New Roman" w:hAnsi="Times New Roman" w:cs="Times New Roman"/>
-          <w:sz w:val="28"/>
-          <w:szCs w:val="28"/>
-        </w:rPr>
-        <w:t>ткрывается страница с результатами пользователей в виде списка</w:t>
-      </w:r>
-      <w:r>
-        <w:rPr>
-          <w:rFonts w:ascii="Times New Roman" w:hAnsi="Times New Roman" w:cs="Times New Roman"/>
-          <w:sz w:val="28"/>
-          <w:szCs w:val="28"/>
-        </w:rPr>
-        <w:t xml:space="preserve"> (Рис. 13)</w:t>
-      </w:r>
-      <w:r>
-        <w:rPr>
-          <w:rFonts w:ascii="Times New Roman" w:hAnsi="Times New Roman" w:cs="Times New Roman"/>
-          <w:sz w:val="28"/>
-          <w:szCs w:val="28"/>
-        </w:rPr>
-        <w:t>.</w:t>
+        <w:t xml:space="preserve"> открывается страница с результатами пользователей в виде списка (Рис. 13).</w:t>
       </w:r>
     </w:p>
     <w:p>
@@ -2311,6 +2204,7 @@
       <w:r>
         <w:rPr>
           <w:rFonts w:ascii="Times New Roman" w:hAnsi="Times New Roman" w:cs="Times New Roman"/>
+          <w:noProof/>
           <w:sz w:val="28"/>
           <w:szCs w:val="28"/>
           <w:lang w:val="en-US"/>
@@ -2358,15 +2252,7 @@
           <w:sz w:val="24"/>
           <w:szCs w:val="24"/>
         </w:rPr>
-        <w:t xml:space="preserve"> </w:t>
-      </w:r>
-      <w:r>
-        <w:rPr>
-          <w:rFonts w:ascii="Times New Roman" w:hAnsi="Times New Roman" w:cs="Times New Roman"/>
-          <w:sz w:val="24"/>
-          <w:szCs w:val="24"/>
-        </w:rPr>
-        <w:t>Рисунок 1</w:t>
+        <w:t xml:space="preserve"> Рисунок 1</w:t>
       </w:r>
       <w:r>
         <w:rPr>
@@ -2443,6 +2329,7 @@
       <w:r>
         <w:rPr>
           <w:rFonts w:ascii="Times New Roman" w:hAnsi="Times New Roman" w:cs="Times New Roman"/>
+          <w:noProof/>
           <w:sz w:val="28"/>
           <w:szCs w:val="28"/>
           <w:lang w:val="en-US"/>
@@ -2489,15 +2376,7 @@
           <w:sz w:val="24"/>
           <w:szCs w:val="24"/>
         </w:rPr>
-        <w:t xml:space="preserve"> </w:t>
-      </w:r>
-      <w:r>
-        <w:rPr>
-          <w:rFonts w:ascii="Times New Roman" w:hAnsi="Times New Roman" w:cs="Times New Roman"/>
-          <w:sz w:val="24"/>
-          <w:szCs w:val="24"/>
-        </w:rPr>
-        <w:t>Рисунок 1</w:t>
+        <w:t xml:space="preserve"> Рисунок 1</w:t>
       </w:r>
       <w:r>
         <w:rPr>
@@ -2600,8 +2479,6 @@
         </w:rPr>
         <w:t xml:space="preserve"> (Рис. 15)</w:t>
       </w:r>
-      <w:bookmarkStart w:id="0" w:name="_GoBack"/>
-      <w:bookmarkEnd w:id="0"/>
       <w:r>
         <w:rPr>
           <w:rFonts w:ascii="Times New Roman" w:hAnsi="Times New Roman" w:cs="Times New Roman"/>

--- a/Руководство оператора.docx
+++ b/Руководство оператора.docx
@@ -208,8 +208,19 @@
           <w:sz w:val="28"/>
           <w:szCs w:val="28"/>
         </w:rPr>
-        <w:t>Оперативная память: 1 ГБ (для 32-разрядных систем); 2 ГБ (для 64-разрядных систем);</w:t>
-      </w:r>
+        <w:t>Оперативная память: 2 ГБ</w:t>
+      </w:r>
+      <w:r>
+        <w:rPr>
+          <w:rFonts w:ascii="Times New Roman" w:hAnsi="Times New Roman" w:cs="Times New Roman"/>
+          <w:sz w:val="28"/>
+          <w:szCs w:val="28"/>
+          <w:lang w:val="en-US"/>
+        </w:rPr>
+        <w:t>;</w:t>
+      </w:r>
+      <w:bookmarkStart w:id="0" w:name="_GoBack"/>
+      <w:bookmarkEnd w:id="0"/>
     </w:p>
     <w:p>
       <w:pPr>
@@ -266,30 +277,6 @@
           <w:lang w:val="en-US"/>
         </w:rPr>
         <w:t>;</w:t>
-      </w:r>
-    </w:p>
-    <w:p>
-      <w:pPr>
-        <w:pStyle w:val="a3"/>
-        <w:numPr>
-          <w:ilvl w:val="0"/>
-          <w:numId w:val="5"/>
-        </w:numPr>
-        <w:spacing w:line="360" w:lineRule="auto"/>
-        <w:jc w:val="both"/>
-        <w:rPr>
-          <w:rFonts w:ascii="Times New Roman" w:hAnsi="Times New Roman" w:cs="Times New Roman"/>
-          <w:sz w:val="28"/>
-          <w:szCs w:val="28"/>
-        </w:rPr>
-      </w:pPr>
-      <w:r>
-        <w:rPr>
-          <w:rFonts w:ascii="Times New Roman" w:hAnsi="Times New Roman" w:cs="Times New Roman"/>
-          <w:sz w:val="28"/>
-          <w:szCs w:val="28"/>
-        </w:rPr>
-        <w:t>Графический процессор: для использования аппаратного ускорения требуется видеоадаптер, поддерживающий DirectX 10;</w:t>
       </w:r>
     </w:p>
     <w:p>
@@ -1594,7 +1581,23 @@
           <w:sz w:val="28"/>
           <w:szCs w:val="28"/>
         </w:rPr>
-        <w:t>Третьим разделом приложения является страница с тестом</w:t>
+        <w:t xml:space="preserve">Третьим разделом приложения является </w:t>
+      </w:r>
+      <w:r>
+        <w:rPr>
+          <w:rFonts w:ascii="Times New Roman" w:hAnsi="Times New Roman" w:cs="Times New Roman"/>
+          <w:sz w:val="28"/>
+          <w:szCs w:val="28"/>
+        </w:rPr>
+        <w:t>раздел</w:t>
+      </w:r>
+      <w:r>
+        <w:rPr>
+          <w:rFonts w:ascii="Times New Roman" w:hAnsi="Times New Roman" w:cs="Times New Roman"/>
+          <w:sz w:val="28"/>
+          <w:szCs w:val="28"/>
+        </w:rPr>
+        <w:t xml:space="preserve"> с тестом</w:t>
       </w:r>
       <w:r>
         <w:rPr>
@@ -1676,8 +1679,6 @@
           </wp:inline>
         </w:drawing>
       </w:r>
-      <w:bookmarkStart w:id="0" w:name="_GoBack"/>
-      <w:bookmarkEnd w:id="0"/>
       <w:r>
         <w:rPr>
           <w:rFonts w:ascii="Times New Roman" w:hAnsi="Times New Roman" w:cs="Times New Roman"/>
@@ -1708,7 +1709,15 @@
           <w:sz w:val="24"/>
           <w:szCs w:val="24"/>
         </w:rPr>
-        <w:t xml:space="preserve"> Раздел с тестом</w:t>
+        <w:t xml:space="preserve"> </w:t>
+      </w:r>
+      <w:r>
+        <w:rPr>
+          <w:rFonts w:ascii="Times New Roman" w:hAnsi="Times New Roman" w:cs="Times New Roman"/>
+          <w:sz w:val="24"/>
+          <w:szCs w:val="24"/>
+        </w:rPr>
+        <w:t>Начальная страница теста</w:t>
       </w:r>
     </w:p>
     <w:p>
@@ -1729,7 +1738,23 @@
           <w:sz w:val="28"/>
           <w:szCs w:val="28"/>
         </w:rPr>
-        <w:t>Здесь пользователь заполняет в поле ввода свою фамилию и имя, после чего нажимается на кнопку с надписью «ПРОЙТИ». После этих действий скрывается меню, пропадает кнопка, открывающая/закрывающая меню, и появля</w:t>
+        <w:t>Здесь пользователь заполняет в поле ввода сво</w:t>
+      </w:r>
+      <w:r>
+        <w:rPr>
+          <w:rFonts w:ascii="Times New Roman" w:hAnsi="Times New Roman" w:cs="Times New Roman"/>
+          <w:sz w:val="28"/>
+          <w:szCs w:val="28"/>
+        </w:rPr>
+        <w:t xml:space="preserve">ё </w:t>
+      </w:r>
+      <w:r>
+        <w:rPr>
+          <w:rFonts w:ascii="Times New Roman" w:hAnsi="Times New Roman" w:cs="Times New Roman"/>
+          <w:sz w:val="28"/>
+          <w:szCs w:val="28"/>
+        </w:rPr>
+        <w:t>имя, после чего нажимается на кнопку с надписью «ПРОЙТИ». После этих действий скрывается меню, пропадает кнопка, открывающая/закрывающая меню, и появля</w:t>
       </w:r>
       <w:r>
         <w:rPr>

--- a/Руководство оператора.docx
+++ b/Руководство оператора.docx
@@ -219,8 +219,6 @@
         </w:rPr>
         <w:t>;</w:t>
       </w:r>
-      <w:bookmarkStart w:id="0" w:name="_GoBack"/>
-      <w:bookmarkEnd w:id="0"/>
     </w:p>
     <w:p>
       <w:pPr>
@@ -788,7 +786,6 @@
           <w:rFonts w:ascii="Times New Roman" w:hAnsi="Times New Roman" w:cs="Times New Roman"/>
           <w:sz w:val="24"/>
           <w:szCs w:val="24"/>
-          <w:lang w:val="en-US"/>
         </w:rPr>
         <w:t xml:space="preserve"> </w:t>
       </w:r>
@@ -1921,7 +1918,55 @@
           <w:sz w:val="28"/>
           <w:szCs w:val="28"/>
         </w:rPr>
-        <w:t>В противном случае, если нажать кнопку «ПРОЙТИ» с пустым полем ввода, то появится следующее окно с сообщением</w:t>
+        <w:t>Е</w:t>
+      </w:r>
+      <w:r>
+        <w:rPr>
+          <w:rFonts w:ascii="Times New Roman" w:hAnsi="Times New Roman" w:cs="Times New Roman"/>
+          <w:sz w:val="28"/>
+          <w:szCs w:val="28"/>
+        </w:rPr>
+        <w:t>сли</w:t>
+      </w:r>
+      <w:r>
+        <w:rPr>
+          <w:rFonts w:ascii="Times New Roman" w:hAnsi="Times New Roman" w:cs="Times New Roman"/>
+          <w:sz w:val="28"/>
+          <w:szCs w:val="28"/>
+        </w:rPr>
+        <w:t xml:space="preserve"> </w:t>
+      </w:r>
+      <w:r>
+        <w:rPr>
+          <w:rFonts w:ascii="Times New Roman" w:hAnsi="Times New Roman" w:cs="Times New Roman"/>
+          <w:sz w:val="28"/>
+          <w:szCs w:val="28"/>
+        </w:rPr>
+        <w:t>поле ввода оставить пустым и</w:t>
+      </w:r>
+      <w:r>
+        <w:rPr>
+          <w:rFonts w:ascii="Times New Roman" w:hAnsi="Times New Roman" w:cs="Times New Roman"/>
+          <w:sz w:val="28"/>
+          <w:szCs w:val="28"/>
+        </w:rPr>
+        <w:t xml:space="preserve"> нажать</w:t>
+      </w:r>
+      <w:r>
+        <w:rPr>
+          <w:rFonts w:ascii="Times New Roman" w:hAnsi="Times New Roman" w:cs="Times New Roman"/>
+          <w:sz w:val="28"/>
+          <w:szCs w:val="28"/>
+        </w:rPr>
+        <w:t xml:space="preserve"> на</w:t>
+      </w:r>
+      <w:r>
+        <w:rPr>
+          <w:rFonts w:ascii="Times New Roman" w:hAnsi="Times New Roman" w:cs="Times New Roman"/>
+          <w:sz w:val="28"/>
+          <w:szCs w:val="28"/>
+        </w:rPr>
+        <w:t xml:space="preserve"> кнопку «ПРОЙТИ», то появится следующее окно с сообщением</w:t>
       </w:r>
       <w:r>
         <w:rPr>
@@ -1954,16 +1999,15 @@
       <w:r>
         <w:rPr>
           <w:rFonts w:ascii="Times New Roman" w:hAnsi="Times New Roman" w:cs="Times New Roman"/>
-          <w:noProof/>
           <w:sz w:val="28"/>
           <w:szCs w:val="28"/>
         </w:rPr>
         <w:lastRenderedPageBreak/>
         <w:drawing>
-          <wp:inline distT="0" distB="0" distL="0" distR="0" wp14:anchorId="6BC8EEFA" wp14:editId="1684E04A">
+          <wp:inline distT="0" distB="0" distL="0" distR="0" wp14:anchorId="7A099A42" wp14:editId="5D6FDB6C">
             <wp:extent cx="2381582" cy="1428949"/>
             <wp:effectExtent l="0" t="0" r="0" b="0"/>
-            <wp:docPr id="18" name="Рисунок 18"/>
+            <wp:docPr id="7" name="Рисунок 7"/>
             <wp:cNvGraphicFramePr>
               <a:graphicFrameLocks xmlns:a="http://schemas.openxmlformats.org/drawingml/2006/main" noChangeAspect="1"/>
             </wp:cNvGraphicFramePr>
@@ -1995,6 +2039,8 @@
           </wp:inline>
         </w:drawing>
       </w:r>
+      <w:bookmarkStart w:id="0" w:name="_GoBack"/>
+      <w:bookmarkEnd w:id="0"/>
     </w:p>
     <w:p>
       <w:pPr>
@@ -2034,7 +2080,6 @@
     <w:p>
       <w:pPr>
         <w:spacing w:line="360" w:lineRule="auto"/>
-        <w:ind w:firstLine="709"/>
         <w:contextualSpacing/>
         <w:jc w:val="both"/>
         <w:rPr>
@@ -2049,72 +2094,29 @@
           <w:sz w:val="28"/>
           <w:szCs w:val="28"/>
         </w:rPr>
-        <w:t>По завершению теста</w:t>
-      </w:r>
-      <w:r>
-        <w:rPr>
-          <w:rFonts w:ascii="Times New Roman" w:hAnsi="Times New Roman" w:cs="Times New Roman"/>
-          <w:sz w:val="28"/>
-          <w:szCs w:val="28"/>
-        </w:rPr>
-        <w:t xml:space="preserve"> всё вернётся в прежнее состояние и покажется страница с результатами</w:t>
-      </w:r>
-      <w:r>
-        <w:rPr>
-          <w:rFonts w:ascii="Times New Roman" w:hAnsi="Times New Roman" w:cs="Times New Roman"/>
-          <w:sz w:val="28"/>
-          <w:szCs w:val="28"/>
-        </w:rPr>
-        <w:t xml:space="preserve"> (Рис. 12)</w:t>
-      </w:r>
-      <w:r>
-        <w:rPr>
-          <w:rFonts w:ascii="Times New Roman" w:hAnsi="Times New Roman" w:cs="Times New Roman"/>
-          <w:sz w:val="28"/>
-          <w:szCs w:val="28"/>
-        </w:rPr>
-        <w:t>, из которой можно попасть на начальную страницу теста</w:t>
-      </w:r>
-      <w:r>
-        <w:rPr>
-          <w:rFonts w:ascii="Times New Roman" w:hAnsi="Times New Roman" w:cs="Times New Roman"/>
-          <w:sz w:val="28"/>
-          <w:szCs w:val="28"/>
-        </w:rPr>
-        <w:t xml:space="preserve"> (Рис. 9)</w:t>
-      </w:r>
-      <w:r>
-        <w:rPr>
-          <w:rFonts w:ascii="Times New Roman" w:hAnsi="Times New Roman" w:cs="Times New Roman"/>
-          <w:sz w:val="28"/>
-          <w:szCs w:val="28"/>
-        </w:rPr>
-        <w:t>:</w:t>
+        <w:t>Если в поле ввода написать имя, которое состоит из более 16 символов, то появится следующее всплывающее окно:</w:t>
       </w:r>
     </w:p>
     <w:p>
       <w:pPr>
         <w:spacing w:line="240" w:lineRule="auto"/>
+        <w:contextualSpacing/>
         <w:jc w:val="center"/>
         <w:rPr>
           <w:rFonts w:ascii="Times New Roman" w:hAnsi="Times New Roman" w:cs="Times New Roman"/>
-          <w:sz w:val="24"/>
-          <w:szCs w:val="24"/>
-        </w:rPr>
-      </w:pPr>
-      <w:r>
-        <w:rPr>
-          <w:rFonts w:ascii="Times New Roman" w:hAnsi="Times New Roman" w:cs="Times New Roman"/>
+          <w:sz w:val="28"/>
+          <w:szCs w:val="28"/>
+        </w:rPr>
+      </w:pPr>
+      <w:r>
+        <w:rPr>
           <w:noProof/>
-          <w:sz w:val="28"/>
-          <w:szCs w:val="28"/>
-          <w:lang w:val="en-US"/>
         </w:rPr>
         <w:drawing>
-          <wp:inline distT="0" distB="0" distL="0" distR="0" wp14:anchorId="0DD6C9B4" wp14:editId="5A3FA025">
-            <wp:extent cx="5939790" cy="3165475"/>
-            <wp:effectExtent l="0" t="0" r="3810" b="0"/>
-            <wp:docPr id="10" name="Рисунок 10"/>
+          <wp:inline distT="0" distB="0" distL="0" distR="0" wp14:anchorId="5B82AAE4" wp14:editId="3EE2CDF0">
+            <wp:extent cx="2381582" cy="1428949"/>
+            <wp:effectExtent l="0" t="0" r="0" b="0"/>
+            <wp:docPr id="14" name="Рисунок 14"/>
             <wp:cNvGraphicFramePr>
               <a:graphicFrameLocks xmlns:a="http://schemas.openxmlformats.org/drawingml/2006/main" noChangeAspect="1"/>
             </wp:cNvGraphicFramePr>
@@ -2134,7 +2136,7 @@
                   <pic:spPr>
                     <a:xfrm>
                       <a:off x="0" y="0"/>
-                      <a:ext cx="5939790" cy="3165475"/>
+                      <a:ext cx="2381582" cy="1428949"/>
                     </a:xfrm>
                     <a:prstGeom prst="rect">
                       <a:avLst/>
@@ -2146,37 +2148,40 @@
           </wp:inline>
         </w:drawing>
       </w:r>
-      <w:r>
-        <w:rPr>
-          <w:rFonts w:ascii="Times New Roman" w:hAnsi="Times New Roman" w:cs="Times New Roman"/>
-          <w:sz w:val="24"/>
-          <w:szCs w:val="24"/>
-        </w:rPr>
-        <w:t xml:space="preserve"> Рисунок 1</w:t>
-      </w:r>
-      <w:r>
-        <w:rPr>
-          <w:rFonts w:ascii="Times New Roman" w:hAnsi="Times New Roman" w:cs="Times New Roman"/>
-          <w:sz w:val="24"/>
-          <w:szCs w:val="24"/>
-        </w:rPr>
-        <w:t>2</w:t>
-      </w:r>
-      <w:r>
-        <w:rPr>
-          <w:rFonts w:ascii="Times New Roman" w:hAnsi="Times New Roman" w:cs="Times New Roman"/>
-          <w:sz w:val="24"/>
-          <w:szCs w:val="24"/>
-        </w:rPr>
-        <w:t>.</w:t>
-      </w:r>
-      <w:r>
-        <w:rPr>
-          <w:rFonts w:ascii="Times New Roman" w:hAnsi="Times New Roman" w:cs="Times New Roman"/>
-          <w:sz w:val="24"/>
-          <w:szCs w:val="24"/>
-        </w:rPr>
-        <w:t xml:space="preserve"> Страница с результатом теста</w:t>
+    </w:p>
+    <w:p>
+      <w:pPr>
+        <w:spacing w:line="240" w:lineRule="auto"/>
+        <w:jc w:val="center"/>
+        <w:rPr>
+          <w:rFonts w:ascii="Times New Roman" w:hAnsi="Times New Roman" w:cs="Times New Roman"/>
+          <w:sz w:val="24"/>
+          <w:szCs w:val="24"/>
+        </w:rPr>
+      </w:pPr>
+      <w:r>
+        <w:rPr>
+          <w:rFonts w:ascii="Times New Roman" w:hAnsi="Times New Roman" w:cs="Times New Roman"/>
+          <w:sz w:val="24"/>
+          <w:szCs w:val="24"/>
+        </w:rPr>
+        <w:t>Рисунок 11.</w:t>
+      </w:r>
+      <w:r>
+        <w:rPr>
+          <w:rFonts w:ascii="Times New Roman" w:hAnsi="Times New Roman" w:cs="Times New Roman"/>
+          <w:sz w:val="24"/>
+          <w:szCs w:val="24"/>
+        </w:rPr>
+        <w:t xml:space="preserve"> </w:t>
+      </w:r>
+      <w:r>
+        <w:rPr>
+          <w:rFonts w:ascii="Times New Roman" w:hAnsi="Times New Roman" w:cs="Times New Roman"/>
+          <w:sz w:val="24"/>
+          <w:szCs w:val="24"/>
+        </w:rPr>
+        <w:t>Окно с сообщением</w:t>
       </w:r>
     </w:p>
     <w:p>
@@ -2197,23 +2202,47 @@
           <w:sz w:val="28"/>
           <w:szCs w:val="28"/>
         </w:rPr>
-        <w:t>П</w:t>
-      </w:r>
-      <w:r>
-        <w:rPr>
-          <w:rFonts w:ascii="Times New Roman" w:hAnsi="Times New Roman" w:cs="Times New Roman"/>
-          <w:sz w:val="28"/>
-          <w:szCs w:val="28"/>
-        </w:rPr>
-        <w:t>о нажатию кнопки «Результаты пользователей», которая располагается на начальной странице теста (Рис. 9)</w:t>
-      </w:r>
-      <w:r>
-        <w:rPr>
-          <w:rFonts w:ascii="Times New Roman" w:hAnsi="Times New Roman" w:cs="Times New Roman"/>
-          <w:sz w:val="28"/>
-          <w:szCs w:val="28"/>
-        </w:rPr>
-        <w:t xml:space="preserve"> открывается страница с результатами пользователей в виде списка (Рис. 13).</w:t>
+        <w:t>По завершению теста</w:t>
+      </w:r>
+      <w:r>
+        <w:rPr>
+          <w:rFonts w:ascii="Times New Roman" w:hAnsi="Times New Roman" w:cs="Times New Roman"/>
+          <w:sz w:val="28"/>
+          <w:szCs w:val="28"/>
+        </w:rPr>
+        <w:t xml:space="preserve"> всё вернётся в прежнее состояние и покажется страница с результатами</w:t>
+      </w:r>
+      <w:r>
+        <w:rPr>
+          <w:rFonts w:ascii="Times New Roman" w:hAnsi="Times New Roman" w:cs="Times New Roman"/>
+          <w:sz w:val="28"/>
+          <w:szCs w:val="28"/>
+        </w:rPr>
+        <w:t xml:space="preserve"> (Рис. 12)</w:t>
+      </w:r>
+      <w:r>
+        <w:rPr>
+          <w:rFonts w:ascii="Times New Roman" w:hAnsi="Times New Roman" w:cs="Times New Roman"/>
+          <w:sz w:val="28"/>
+          <w:szCs w:val="28"/>
+        </w:rPr>
+        <w:t>, из которой можно попасть на начальную страницу теста</w:t>
+      </w:r>
+      <w:r>
+        <w:rPr>
+          <w:rFonts w:ascii="Times New Roman" w:hAnsi="Times New Roman" w:cs="Times New Roman"/>
+          <w:sz w:val="28"/>
+          <w:szCs w:val="28"/>
+        </w:rPr>
+        <w:t xml:space="preserve"> (Рис. 9)</w:t>
+      </w:r>
+      <w:r>
+        <w:rPr>
+          <w:rFonts w:ascii="Times New Roman" w:hAnsi="Times New Roman" w:cs="Times New Roman"/>
+          <w:sz w:val="28"/>
+          <w:szCs w:val="28"/>
+        </w:rPr>
+        <w:t>:</w:t>
       </w:r>
     </w:p>
     <w:p>
@@ -2234,12 +2263,11 @@
           <w:szCs w:val="28"/>
           <w:lang w:val="en-US"/>
         </w:rPr>
-        <w:lastRenderedPageBreak/>
         <w:drawing>
-          <wp:inline distT="0" distB="0" distL="0" distR="0" wp14:anchorId="26FBC293" wp14:editId="274A4726">
+          <wp:inline distT="0" distB="0" distL="0" distR="0" wp14:anchorId="0DD6C9B4" wp14:editId="5A3FA025">
             <wp:extent cx="5939790" cy="3165475"/>
             <wp:effectExtent l="0" t="0" r="3810" b="0"/>
-            <wp:docPr id="12" name="Рисунок 12"/>
+            <wp:docPr id="10" name="Рисунок 10"/>
             <wp:cNvGraphicFramePr>
               <a:graphicFrameLocks xmlns:a="http://schemas.openxmlformats.org/drawingml/2006/main" noChangeAspect="1"/>
             </wp:cNvGraphicFramePr>
@@ -2285,7 +2313,7 @@
           <w:sz w:val="24"/>
           <w:szCs w:val="24"/>
         </w:rPr>
-        <w:t>3</w:t>
+        <w:t>2</w:t>
       </w:r>
       <w:r>
         <w:rPr>
@@ -2301,7 +2329,7 @@
           <w:sz w:val="24"/>
           <w:szCs w:val="24"/>
         </w:rPr>
-        <w:t xml:space="preserve"> Страница со всеми результатами</w:t>
+        <w:t xml:space="preserve"> Страница с результатом теста</w:t>
       </w:r>
     </w:p>
     <w:p>
@@ -2322,23 +2350,23 @@
           <w:sz w:val="28"/>
           <w:szCs w:val="28"/>
         </w:rPr>
-        <w:t>Для очищения списка результатов необходимо нажать на кнопку «Удалить все результаты». После этого список окажется пустым</w:t>
-      </w:r>
-      <w:r>
-        <w:rPr>
-          <w:rFonts w:ascii="Times New Roman" w:hAnsi="Times New Roman" w:cs="Times New Roman"/>
-          <w:sz w:val="28"/>
-          <w:szCs w:val="28"/>
-        </w:rPr>
-        <w:t xml:space="preserve"> (Рис. 14)</w:t>
-      </w:r>
-      <w:r>
-        <w:rPr>
-          <w:rFonts w:ascii="Times New Roman" w:hAnsi="Times New Roman" w:cs="Times New Roman"/>
-          <w:sz w:val="28"/>
-          <w:szCs w:val="28"/>
-        </w:rPr>
-        <w:t>:</w:t>
+        <w:t>П</w:t>
+      </w:r>
+      <w:r>
+        <w:rPr>
+          <w:rFonts w:ascii="Times New Roman" w:hAnsi="Times New Roman" w:cs="Times New Roman"/>
+          <w:sz w:val="28"/>
+          <w:szCs w:val="28"/>
+        </w:rPr>
+        <w:t>о нажатию кнопки «Результаты пользователей», которая располагается на начальной странице теста (Рис. 9)</w:t>
+      </w:r>
+      <w:r>
+        <w:rPr>
+          <w:rFonts w:ascii="Times New Roman" w:hAnsi="Times New Roman" w:cs="Times New Roman"/>
+          <w:sz w:val="28"/>
+          <w:szCs w:val="28"/>
+        </w:rPr>
+        <w:t xml:space="preserve"> открывается страница с результатами пользователей в виде списка (Рис. 13).</w:t>
       </w:r>
     </w:p>
     <w:p>
@@ -2359,11 +2387,12 @@
           <w:szCs w:val="28"/>
           <w:lang w:val="en-US"/>
         </w:rPr>
+        <w:lastRenderedPageBreak/>
         <w:drawing>
-          <wp:inline distT="0" distB="0" distL="0" distR="0" wp14:anchorId="79B61241" wp14:editId="54A9A730">
+          <wp:inline distT="0" distB="0" distL="0" distR="0" wp14:anchorId="26FBC293" wp14:editId="274A4726">
             <wp:extent cx="5939790" cy="3165475"/>
             <wp:effectExtent l="0" t="0" r="3810" b="0"/>
-            <wp:docPr id="13" name="Рисунок 13"/>
+            <wp:docPr id="12" name="Рисунок 12"/>
             <wp:cNvGraphicFramePr>
               <a:graphicFrameLocks xmlns:a="http://schemas.openxmlformats.org/drawingml/2006/main" noChangeAspect="1"/>
             </wp:cNvGraphicFramePr>
@@ -2409,6 +2438,130 @@
           <w:sz w:val="24"/>
           <w:szCs w:val="24"/>
         </w:rPr>
+        <w:t>3</w:t>
+      </w:r>
+      <w:r>
+        <w:rPr>
+          <w:rFonts w:ascii="Times New Roman" w:hAnsi="Times New Roman" w:cs="Times New Roman"/>
+          <w:sz w:val="24"/>
+          <w:szCs w:val="24"/>
+        </w:rPr>
+        <w:t>.</w:t>
+      </w:r>
+      <w:r>
+        <w:rPr>
+          <w:rFonts w:ascii="Times New Roman" w:hAnsi="Times New Roman" w:cs="Times New Roman"/>
+          <w:sz w:val="24"/>
+          <w:szCs w:val="24"/>
+        </w:rPr>
+        <w:t xml:space="preserve"> Страница со всеми результатами</w:t>
+      </w:r>
+    </w:p>
+    <w:p>
+      <w:pPr>
+        <w:spacing w:line="360" w:lineRule="auto"/>
+        <w:ind w:firstLine="709"/>
+        <w:contextualSpacing/>
+        <w:jc w:val="both"/>
+        <w:rPr>
+          <w:rFonts w:ascii="Times New Roman" w:hAnsi="Times New Roman" w:cs="Times New Roman"/>
+          <w:sz w:val="28"/>
+          <w:szCs w:val="28"/>
+        </w:rPr>
+      </w:pPr>
+      <w:r>
+        <w:rPr>
+          <w:rFonts w:ascii="Times New Roman" w:hAnsi="Times New Roman" w:cs="Times New Roman"/>
+          <w:sz w:val="28"/>
+          <w:szCs w:val="28"/>
+        </w:rPr>
+        <w:t>Для очищения списка результатов необходимо нажать на кнопку «Удалить все результаты». После этого список окажется пустым</w:t>
+      </w:r>
+      <w:r>
+        <w:rPr>
+          <w:rFonts w:ascii="Times New Roman" w:hAnsi="Times New Roman" w:cs="Times New Roman"/>
+          <w:sz w:val="28"/>
+          <w:szCs w:val="28"/>
+        </w:rPr>
+        <w:t xml:space="preserve"> (Рис. 14)</w:t>
+      </w:r>
+      <w:r>
+        <w:rPr>
+          <w:rFonts w:ascii="Times New Roman" w:hAnsi="Times New Roman" w:cs="Times New Roman"/>
+          <w:sz w:val="28"/>
+          <w:szCs w:val="28"/>
+        </w:rPr>
+        <w:t>:</w:t>
+      </w:r>
+    </w:p>
+    <w:p>
+      <w:pPr>
+        <w:spacing w:line="240" w:lineRule="auto"/>
+        <w:jc w:val="center"/>
+        <w:rPr>
+          <w:rFonts w:ascii="Times New Roman" w:hAnsi="Times New Roman" w:cs="Times New Roman"/>
+          <w:sz w:val="24"/>
+          <w:szCs w:val="24"/>
+        </w:rPr>
+      </w:pPr>
+      <w:r>
+        <w:rPr>
+          <w:rFonts w:ascii="Times New Roman" w:hAnsi="Times New Roman" w:cs="Times New Roman"/>
+          <w:noProof/>
+          <w:sz w:val="28"/>
+          <w:szCs w:val="28"/>
+          <w:lang w:val="en-US"/>
+        </w:rPr>
+        <w:drawing>
+          <wp:inline distT="0" distB="0" distL="0" distR="0" wp14:anchorId="79B61241" wp14:editId="54A9A730">
+            <wp:extent cx="5939790" cy="3165475"/>
+            <wp:effectExtent l="0" t="0" r="3810" b="0"/>
+            <wp:docPr id="13" name="Рисунок 13"/>
+            <wp:cNvGraphicFramePr>
+              <a:graphicFrameLocks xmlns:a="http://schemas.openxmlformats.org/drawingml/2006/main" noChangeAspect="1"/>
+            </wp:cNvGraphicFramePr>
+            <a:graphic xmlns:a="http://schemas.openxmlformats.org/drawingml/2006/main">
+              <a:graphicData uri="http://schemas.openxmlformats.org/drawingml/2006/picture">
+                <pic:pic xmlns:pic="http://schemas.openxmlformats.org/drawingml/2006/picture">
+                  <pic:nvPicPr>
+                    <pic:cNvPr id="1" name=""/>
+                    <pic:cNvPicPr/>
+                  </pic:nvPicPr>
+                  <pic:blipFill>
+                    <a:blip r:embed="rId19"/>
+                    <a:stretch>
+                      <a:fillRect/>
+                    </a:stretch>
+                  </pic:blipFill>
+                  <pic:spPr>
+                    <a:xfrm>
+                      <a:off x="0" y="0"/>
+                      <a:ext cx="5939790" cy="3165475"/>
+                    </a:xfrm>
+                    <a:prstGeom prst="rect">
+                      <a:avLst/>
+                    </a:prstGeom>
+                  </pic:spPr>
+                </pic:pic>
+              </a:graphicData>
+            </a:graphic>
+          </wp:inline>
+        </w:drawing>
+      </w:r>
+      <w:r>
+        <w:rPr>
+          <w:rFonts w:ascii="Times New Roman" w:hAnsi="Times New Roman" w:cs="Times New Roman"/>
+          <w:sz w:val="24"/>
+          <w:szCs w:val="24"/>
+        </w:rPr>
+        <w:t xml:space="preserve"> Рисунок 1</w:t>
+      </w:r>
+      <w:r>
+        <w:rPr>
+          <w:rFonts w:ascii="Times New Roman" w:hAnsi="Times New Roman" w:cs="Times New Roman"/>
+          <w:sz w:val="24"/>
+          <w:szCs w:val="24"/>
+        </w:rPr>
         <w:t>4</w:t>
       </w:r>
       <w:r>
@@ -2545,7 +2698,7 @@
                     <pic:cNvPicPr/>
                   </pic:nvPicPr>
                   <pic:blipFill>
-                    <a:blip r:embed="rId19"/>
+                    <a:blip r:embed="rId20"/>
                     <a:stretch>
                       <a:fillRect/>
                     </a:stretch>
@@ -3623,7 +3776,7 @@
   <w:style w:type="paragraph" w:default="1" w:styleId="a">
     <w:name w:val="Normal"/>
     <w:qFormat/>
-    <w:rsid w:val="00CE6EC7"/>
+    <w:rsid w:val="00C01C95"/>
   </w:style>
   <w:style w:type="character" w:default="1" w:styleId="a0">
     <w:name w:val="Default Paragraph Font"/>

--- a/Руководство оператора.docx
+++ b/Руководство оператора.docx
@@ -4,7 +4,7 @@
   <w:body>
     <w:p>
       <w:pPr>
-        <w:spacing w:line="360" w:lineRule="auto"/>
+        <w:spacing w:after="0" w:line="360" w:lineRule="auto"/>
         <w:ind w:firstLine="709"/>
         <w:contextualSpacing/>
         <w:jc w:val="center"/>
@@ -29,7 +29,7 @@
     </w:p>
     <w:p>
       <w:pPr>
-        <w:spacing w:line="360" w:lineRule="auto"/>
+        <w:spacing w:after="0" w:line="360" w:lineRule="auto"/>
         <w:ind w:firstLine="709"/>
         <w:contextualSpacing/>
         <w:jc w:val="both"/>
@@ -56,7 +56,7 @@
     </w:p>
     <w:p>
       <w:pPr>
-        <w:spacing w:line="360" w:lineRule="auto"/>
+        <w:spacing w:after="0" w:line="360" w:lineRule="auto"/>
         <w:ind w:firstLine="709"/>
         <w:contextualSpacing/>
         <w:jc w:val="both"/>
@@ -72,28 +72,12 @@
           <w:sz w:val="28"/>
           <w:szCs w:val="28"/>
         </w:rPr>
-        <w:t xml:space="preserve">«Технология подключения базы данных к настольному приложению» - система, выполненная в виде электронного справочника. Эта система предназначена для </w:t>
-      </w:r>
-      <w:r>
-        <w:rPr>
-          <w:rFonts w:ascii="Times New Roman" w:hAnsi="Times New Roman" w:cs="Times New Roman"/>
-          <w:sz w:val="28"/>
-          <w:szCs w:val="28"/>
-        </w:rPr>
-        <w:t>хранения</w:t>
-      </w:r>
-      <w:r>
-        <w:rPr>
-          <w:rFonts w:ascii="Times New Roman" w:hAnsi="Times New Roman" w:cs="Times New Roman"/>
-          <w:sz w:val="28"/>
-          <w:szCs w:val="28"/>
-        </w:rPr>
-        <w:t xml:space="preserve"> справочных материалов по технологиям подключения БД к приложению, а также для тестирования пользователей по этим справочным материалам.</w:t>
-      </w:r>
-    </w:p>
-    <w:p>
-      <w:pPr>
-        <w:spacing w:line="360" w:lineRule="auto"/>
+        <w:t>«Технология подключения базы данных к настольному приложению» - программа, выполненная в виде электронного справочника. Эта программа предназначена для просмотра и хранения справочной информации по технологиям подключения БД к приложению, а также для тестирования пользователей по этим справочным материалам.</w:t>
+      </w:r>
+    </w:p>
+    <w:p>
+      <w:pPr>
+        <w:spacing w:after="0" w:line="360" w:lineRule="auto"/>
         <w:ind w:firstLine="709"/>
         <w:contextualSpacing/>
         <w:jc w:val="both"/>
@@ -120,7 +104,7 @@
     </w:p>
     <w:p>
       <w:pPr>
-        <w:spacing w:line="360" w:lineRule="auto"/>
+        <w:spacing w:after="0" w:line="360" w:lineRule="auto"/>
         <w:ind w:firstLine="709"/>
         <w:contextualSpacing/>
         <w:jc w:val="both"/>
@@ -170,7 +154,7 @@
           <w:ilvl w:val="0"/>
           <w:numId w:val="5"/>
         </w:numPr>
-        <w:spacing w:line="360" w:lineRule="auto"/>
+        <w:spacing w:after="0" w:line="360" w:lineRule="auto"/>
         <w:jc w:val="both"/>
         <w:rPr>
           <w:rFonts w:ascii="Times New Roman" w:hAnsi="Times New Roman" w:cs="Times New Roman"/>
@@ -194,7 +178,7 @@
           <w:ilvl w:val="0"/>
           <w:numId w:val="5"/>
         </w:numPr>
-        <w:spacing w:line="360" w:lineRule="auto"/>
+        <w:spacing w:after="0" w:line="360" w:lineRule="auto"/>
         <w:jc w:val="both"/>
         <w:rPr>
           <w:rFonts w:ascii="Times New Roman" w:hAnsi="Times New Roman" w:cs="Times New Roman"/>
@@ -227,7 +211,7 @@
           <w:ilvl w:val="0"/>
           <w:numId w:val="5"/>
         </w:numPr>
-        <w:spacing w:line="360" w:lineRule="auto"/>
+        <w:spacing w:after="0" w:line="360" w:lineRule="auto"/>
         <w:jc w:val="both"/>
         <w:rPr>
           <w:rFonts w:ascii="Times New Roman" w:hAnsi="Times New Roman" w:cs="Times New Roman"/>
@@ -251,7 +235,7 @@
           <w:ilvl w:val="0"/>
           <w:numId w:val="5"/>
         </w:numPr>
-        <w:spacing w:line="360" w:lineRule="auto"/>
+        <w:spacing w:after="0" w:line="360" w:lineRule="auto"/>
         <w:jc w:val="both"/>
         <w:rPr>
           <w:rFonts w:ascii="Times New Roman" w:hAnsi="Times New Roman" w:cs="Times New Roman"/>
@@ -284,7 +268,7 @@
           <w:ilvl w:val="0"/>
           <w:numId w:val="5"/>
         </w:numPr>
-        <w:spacing w:line="360" w:lineRule="auto"/>
+        <w:spacing w:after="0" w:line="360" w:lineRule="auto"/>
         <w:jc w:val="both"/>
         <w:rPr>
           <w:rFonts w:ascii="Times New Roman" w:hAnsi="Times New Roman" w:cs="Times New Roman"/>
@@ -303,7 +287,7 @@
     </w:p>
     <w:p>
       <w:pPr>
-        <w:spacing w:line="360" w:lineRule="auto"/>
+        <w:spacing w:after="0" w:line="360" w:lineRule="auto"/>
         <w:ind w:firstLine="709"/>
         <w:jc w:val="both"/>
         <w:rPr>
@@ -330,7 +314,7 @@
           <w:ilvl w:val="0"/>
           <w:numId w:val="4"/>
         </w:numPr>
-        <w:spacing w:line="360" w:lineRule="auto"/>
+        <w:spacing w:after="0" w:line="360" w:lineRule="auto"/>
         <w:jc w:val="both"/>
         <w:rPr>
           <w:rFonts w:ascii="Times New Roman" w:hAnsi="Times New Roman" w:cs="Times New Roman"/>
@@ -366,7 +350,7 @@
     </w:p>
     <w:p>
       <w:pPr>
-        <w:spacing w:line="360" w:lineRule="auto"/>
+        <w:spacing w:after="0" w:line="360" w:lineRule="auto"/>
         <w:jc w:val="both"/>
         <w:rPr>
           <w:rFonts w:ascii="Times New Roman" w:hAnsi="Times New Roman" w:cs="Times New Roman"/>
@@ -377,6 +361,7 @@
     </w:p>
     <w:p>
       <w:pPr>
+        <w:spacing w:after="0"/>
         <w:rPr>
           <w:rFonts w:ascii="Times New Roman" w:hAnsi="Times New Roman" w:cs="Times New Roman"/>
           <w:i/>
@@ -400,7 +385,7 @@
     </w:p>
     <w:p>
       <w:pPr>
-        <w:spacing w:line="360" w:lineRule="auto"/>
+        <w:spacing w:after="0" w:line="360" w:lineRule="auto"/>
         <w:ind w:firstLine="709"/>
         <w:jc w:val="both"/>
         <w:rPr>
@@ -427,7 +412,7 @@
     </w:p>
     <w:p>
       <w:pPr>
-        <w:spacing w:line="360" w:lineRule="auto"/>
+        <w:spacing w:after="0" w:line="360" w:lineRule="auto"/>
         <w:ind w:firstLine="709"/>
         <w:jc w:val="both"/>
         <w:rPr>
@@ -442,48 +427,39 @@
           <w:sz w:val="28"/>
           <w:szCs w:val="28"/>
         </w:rPr>
-        <w:t>При запуске программы показывается начальная страница приложения</w:t>
-      </w:r>
-      <w:r>
-        <w:rPr>
-          <w:rFonts w:ascii="Times New Roman" w:hAnsi="Times New Roman" w:cs="Times New Roman"/>
-          <w:sz w:val="28"/>
-          <w:szCs w:val="28"/>
-        </w:rPr>
-        <w:t xml:space="preserve"> (Рис. 1)</w:t>
-      </w:r>
-      <w:r>
-        <w:rPr>
-          <w:rFonts w:ascii="Times New Roman" w:hAnsi="Times New Roman" w:cs="Times New Roman"/>
-          <w:sz w:val="28"/>
-          <w:szCs w:val="28"/>
-        </w:rPr>
-        <w:t>.</w:t>
-      </w:r>
-    </w:p>
-    <w:p>
-      <w:pPr>
-        <w:spacing w:line="240" w:lineRule="auto"/>
+        <w:t>Для запуска программы необходимо двойным щелчком мыши</w:t>
+      </w:r>
+      <w:r>
+        <w:rPr>
+          <w:rFonts w:ascii="Times New Roman" w:hAnsi="Times New Roman" w:cs="Times New Roman"/>
+          <w:sz w:val="28"/>
+          <w:szCs w:val="28"/>
+        </w:rPr>
+        <w:t xml:space="preserve"> нажать на ярлык программы:</w:t>
+      </w:r>
+    </w:p>
+    <w:p>
+      <w:pPr>
+        <w:spacing w:after="0" w:line="240" w:lineRule="auto"/>
         <w:contextualSpacing/>
         <w:jc w:val="center"/>
         <w:rPr>
           <w:rFonts w:ascii="Times New Roman" w:hAnsi="Times New Roman" w:cs="Times New Roman"/>
-          <w:sz w:val="24"/>
-          <w:szCs w:val="24"/>
-          <w:lang w:val="en-US"/>
-        </w:rPr>
-      </w:pPr>
-      <w:r>
-        <w:rPr>
-          <w:noProof/>
-          <w:sz w:val="20"/>
-          <w:szCs w:val="20"/>
+          <w:sz w:val="28"/>
+          <w:szCs w:val="28"/>
+        </w:rPr>
+      </w:pPr>
+      <w:r>
+        <w:rPr>
+          <w:rFonts w:ascii="Times New Roman" w:hAnsi="Times New Roman" w:cs="Times New Roman"/>
+          <w:sz w:val="28"/>
+          <w:szCs w:val="28"/>
         </w:rPr>
         <w:drawing>
-          <wp:inline distT="0" distB="0" distL="0" distR="0" wp14:anchorId="5E92E76E" wp14:editId="167752A6">
-            <wp:extent cx="5939790" cy="3165475"/>
-            <wp:effectExtent l="0" t="0" r="3810" b="0"/>
-            <wp:docPr id="1" name="Рисунок 1"/>
+          <wp:inline distT="0" distB="0" distL="0" distR="0" wp14:anchorId="74902979" wp14:editId="59940343">
+            <wp:extent cx="2524477" cy="695422"/>
+            <wp:effectExtent l="0" t="0" r="9525" b="9525"/>
+            <wp:docPr id="15" name="Рисунок 15"/>
             <wp:cNvGraphicFramePr>
               <a:graphicFrameLocks xmlns:a="http://schemas.openxmlformats.org/drawingml/2006/main" noChangeAspect="1"/>
             </wp:cNvGraphicFramePr>
@@ -503,7 +479,7 @@
                   <pic:spPr>
                     <a:xfrm>
                       <a:off x="0" y="0"/>
-                      <a:ext cx="5939790" cy="3165475"/>
+                      <a:ext cx="2524477" cy="695422"/>
                     </a:xfrm>
                     <a:prstGeom prst="rect">
                       <a:avLst/>
@@ -518,7 +494,7 @@
     </w:p>
     <w:p>
       <w:pPr>
-        <w:spacing w:line="240" w:lineRule="auto"/>
+        <w:spacing w:after="0" w:line="240" w:lineRule="auto"/>
         <w:jc w:val="center"/>
         <w:rPr>
           <w:rFonts w:ascii="Times New Roman" w:hAnsi="Times New Roman" w:cs="Times New Roman"/>
@@ -532,22 +508,56 @@
           <w:sz w:val="24"/>
           <w:szCs w:val="24"/>
         </w:rPr>
-        <w:t>Рисунок 1.</w:t>
-      </w:r>
-      <w:r>
-        <w:rPr>
-          <w:rFonts w:ascii="Times New Roman" w:hAnsi="Times New Roman" w:cs="Times New Roman"/>
-          <w:sz w:val="24"/>
-          <w:szCs w:val="24"/>
-        </w:rPr>
-        <w:t xml:space="preserve"> Начальная страница приложения</w:t>
-      </w:r>
-    </w:p>
-    <w:p>
-      <w:pPr>
-        <w:spacing w:line="360" w:lineRule="auto"/>
+        <w:t>Рисунок 1</w:t>
+      </w:r>
+      <w:r>
+        <w:rPr>
+          <w:rFonts w:ascii="Times New Roman" w:hAnsi="Times New Roman" w:cs="Times New Roman"/>
+          <w:sz w:val="24"/>
+          <w:szCs w:val="24"/>
+        </w:rPr>
+        <w:t xml:space="preserve"> - </w:t>
+      </w:r>
+      <w:r>
+        <w:rPr>
+          <w:rFonts w:ascii="Times New Roman" w:hAnsi="Times New Roman" w:cs="Times New Roman"/>
+          <w:sz w:val="24"/>
+          <w:szCs w:val="24"/>
+        </w:rPr>
+        <w:t>Ярлык программного приложения «</w:t>
+      </w:r>
+      <w:r>
+        <w:rPr>
+          <w:rFonts w:ascii="Times New Roman" w:hAnsi="Times New Roman" w:cs="Times New Roman"/>
+          <w:sz w:val="24"/>
+          <w:szCs w:val="24"/>
+        </w:rPr>
+        <w:t>Технология подключения базы данных к настольному приложению</w:t>
+      </w:r>
+      <w:r>
+        <w:rPr>
+          <w:rFonts w:ascii="Times New Roman" w:hAnsi="Times New Roman" w:cs="Times New Roman"/>
+          <w:sz w:val="24"/>
+          <w:szCs w:val="24"/>
+        </w:rPr>
+        <w:t>»</w:t>
+      </w:r>
+    </w:p>
+    <w:p>
+      <w:pPr>
+        <w:spacing w:after="0" w:line="360" w:lineRule="auto"/>
+        <w:jc w:val="center"/>
+        <w:rPr>
+          <w:rFonts w:ascii="Times New Roman" w:hAnsi="Times New Roman" w:cs="Times New Roman"/>
+          <w:sz w:val="28"/>
+          <w:szCs w:val="28"/>
+        </w:rPr>
+      </w:pPr>
+    </w:p>
+    <w:p>
+      <w:pPr>
+        <w:spacing w:after="0" w:line="360" w:lineRule="auto"/>
         <w:ind w:firstLine="709"/>
-        <w:contextualSpacing/>
         <w:jc w:val="both"/>
         <w:rPr>
           <w:rFonts w:ascii="Times New Roman" w:hAnsi="Times New Roman" w:cs="Times New Roman"/>
@@ -561,38 +571,48 @@
           <w:sz w:val="28"/>
           <w:szCs w:val="28"/>
         </w:rPr>
-        <w:t xml:space="preserve">Слева располагается меню: разделы с теоретическими сведениями, раздел </w:t>
-      </w:r>
-      <w:r>
-        <w:rPr>
-          <w:rFonts w:ascii="Times New Roman" w:hAnsi="Times New Roman" w:cs="Times New Roman"/>
-          <w:sz w:val="28"/>
-          <w:szCs w:val="28"/>
-        </w:rPr>
-        <w:t>с тестом и кнопка «О программе». Выбрав один из разделов, открывается страница необходимая страница.</w:t>
-      </w:r>
-    </w:p>
-    <w:p>
-      <w:pPr>
-        <w:spacing w:line="240" w:lineRule="auto"/>
+        <w:t>При запуске программы показывается начальная страница приложения</w:t>
+      </w:r>
+      <w:r>
+        <w:rPr>
+          <w:rFonts w:ascii="Times New Roman" w:hAnsi="Times New Roman" w:cs="Times New Roman"/>
+          <w:sz w:val="28"/>
+          <w:szCs w:val="28"/>
+        </w:rPr>
+        <w:t xml:space="preserve"> (Рис. 1)</w:t>
+      </w:r>
+      <w:r>
+        <w:rPr>
+          <w:rFonts w:ascii="Times New Roman" w:hAnsi="Times New Roman" w:cs="Times New Roman"/>
+          <w:sz w:val="28"/>
+          <w:szCs w:val="28"/>
+        </w:rPr>
+        <w:t>.</w:t>
+      </w:r>
+    </w:p>
+    <w:p>
+      <w:pPr>
+        <w:spacing w:after="0" w:line="240" w:lineRule="auto"/>
         <w:contextualSpacing/>
         <w:jc w:val="center"/>
         <w:rPr>
           <w:rFonts w:ascii="Times New Roman" w:hAnsi="Times New Roman" w:cs="Times New Roman"/>
-          <w:sz w:val="28"/>
-          <w:szCs w:val="28"/>
+          <w:sz w:val="24"/>
+          <w:szCs w:val="24"/>
           <w:lang w:val="en-US"/>
         </w:rPr>
       </w:pPr>
       <w:r>
         <w:rPr>
           <w:noProof/>
+          <w:sz w:val="20"/>
+          <w:szCs w:val="20"/>
         </w:rPr>
         <w:drawing>
-          <wp:inline distT="0" distB="0" distL="0" distR="0" wp14:anchorId="7D1C5C48" wp14:editId="0A42051B">
+          <wp:inline distT="0" distB="0" distL="0" distR="0" wp14:anchorId="5E92E76E" wp14:editId="167752A6">
             <wp:extent cx="5939790" cy="3165475"/>
             <wp:effectExtent l="0" t="0" r="3810" b="0"/>
-            <wp:docPr id="2" name="Рисунок 2"/>
+            <wp:docPr id="1" name="Рисунок 1"/>
             <wp:cNvGraphicFramePr>
               <a:graphicFrameLocks xmlns:a="http://schemas.openxmlformats.org/drawingml/2006/main" noChangeAspect="1"/>
             </wp:cNvGraphicFramePr>
@@ -627,7 +647,7 @@
     </w:p>
     <w:p>
       <w:pPr>
-        <w:spacing w:line="240" w:lineRule="auto"/>
+        <w:spacing w:after="0" w:line="240" w:lineRule="auto"/>
         <w:jc w:val="center"/>
         <w:rPr>
           <w:rFonts w:ascii="Times New Roman" w:hAnsi="Times New Roman" w:cs="Times New Roman"/>
@@ -641,53 +661,20 @@
           <w:sz w:val="24"/>
           <w:szCs w:val="24"/>
         </w:rPr>
-        <w:t xml:space="preserve">Рисунок </w:t>
-      </w:r>
-      <w:r>
-        <w:rPr>
-          <w:rFonts w:ascii="Times New Roman" w:hAnsi="Times New Roman" w:cs="Times New Roman"/>
-          <w:sz w:val="24"/>
-          <w:szCs w:val="24"/>
-        </w:rPr>
-        <w:t>2</w:t>
-      </w:r>
-      <w:r>
-        <w:rPr>
-          <w:rFonts w:ascii="Times New Roman" w:hAnsi="Times New Roman" w:cs="Times New Roman"/>
-          <w:sz w:val="24"/>
-          <w:szCs w:val="24"/>
-        </w:rPr>
-        <w:t>.</w:t>
-      </w:r>
-      <w:r>
-        <w:rPr>
-          <w:rFonts w:ascii="Times New Roman" w:hAnsi="Times New Roman" w:cs="Times New Roman"/>
-          <w:sz w:val="24"/>
-          <w:szCs w:val="24"/>
-        </w:rPr>
-        <w:t xml:space="preserve"> Страница </w:t>
-      </w:r>
-      <w:r>
-        <w:rPr>
-          <w:rFonts w:ascii="Times New Roman" w:hAnsi="Times New Roman" w:cs="Times New Roman"/>
-          <w:sz w:val="24"/>
-          <w:szCs w:val="24"/>
-        </w:rPr>
-        <w:t xml:space="preserve">с теорией о </w:t>
-      </w:r>
-      <w:r>
-        <w:rPr>
-          <w:rFonts w:ascii="Times New Roman" w:hAnsi="Times New Roman" w:cs="Times New Roman"/>
-          <w:sz w:val="24"/>
-          <w:szCs w:val="24"/>
-          <w:lang w:val="en-US"/>
-        </w:rPr>
-        <w:t>SSMS</w:t>
-      </w:r>
-    </w:p>
-    <w:p>
-      <w:pPr>
-        <w:spacing w:line="360" w:lineRule="auto"/>
+        <w:t>Рисунок 1.</w:t>
+      </w:r>
+      <w:r>
+        <w:rPr>
+          <w:rFonts w:ascii="Times New Roman" w:hAnsi="Times New Roman" w:cs="Times New Roman"/>
+          <w:sz w:val="24"/>
+          <w:szCs w:val="24"/>
+        </w:rPr>
+        <w:t xml:space="preserve"> Начальная страница приложения</w:t>
+      </w:r>
+    </w:p>
+    <w:p>
+      <w:pPr>
+        <w:spacing w:after="0" w:line="360" w:lineRule="auto"/>
         <w:ind w:firstLine="709"/>
         <w:contextualSpacing/>
         <w:jc w:val="both"/>
@@ -703,29 +690,41 @@
           <w:sz w:val="28"/>
           <w:szCs w:val="28"/>
         </w:rPr>
+        <w:t xml:space="preserve">Слева располагается меню: разделы с теоретическими сведениями, раздел </w:t>
+      </w:r>
+      <w:r>
+        <w:rPr>
+          <w:rFonts w:ascii="Times New Roman" w:hAnsi="Times New Roman" w:cs="Times New Roman"/>
+          <w:sz w:val="28"/>
+          <w:szCs w:val="28"/>
+        </w:rPr>
+        <w:t>с тестом и кнопка «О программе». Выбрав один из разделов, открывается страница необходимая страница.</w:t>
+      </w:r>
+      <w:bookmarkStart w:id="0" w:name="_GoBack"/>
+      <w:bookmarkEnd w:id="0"/>
+    </w:p>
+    <w:p>
+      <w:pPr>
+        <w:spacing w:after="0" w:line="240" w:lineRule="auto"/>
+        <w:contextualSpacing/>
+        <w:jc w:val="center"/>
+        <w:rPr>
+          <w:rFonts w:ascii="Times New Roman" w:hAnsi="Times New Roman" w:cs="Times New Roman"/>
+          <w:sz w:val="28"/>
+          <w:szCs w:val="28"/>
+          <w:lang w:val="en-US"/>
+        </w:rPr>
+      </w:pPr>
+      <w:r>
+        <w:rPr>
+          <w:noProof/>
+        </w:rPr>
         <w:lastRenderedPageBreak/>
-        <w:t>На странице с теоретическими сведениями присутствуют разделы. Здесь они реализованы с помощью вкладок, между которыми можно перемещаться.</w:t>
-      </w:r>
-    </w:p>
-    <w:p>
-      <w:pPr>
-        <w:spacing w:line="240" w:lineRule="auto"/>
-        <w:jc w:val="center"/>
-        <w:rPr>
-          <w:rFonts w:ascii="Times New Roman" w:hAnsi="Times New Roman" w:cs="Times New Roman"/>
-          <w:sz w:val="24"/>
-          <w:szCs w:val="24"/>
-        </w:rPr>
-      </w:pPr>
-      <w:r>
-        <w:rPr>
-          <w:noProof/>
-        </w:rPr>
         <w:drawing>
-          <wp:inline distT="0" distB="0" distL="0" distR="0" wp14:anchorId="1FD824A4" wp14:editId="2899A2AC">
+          <wp:inline distT="0" distB="0" distL="0" distR="0" wp14:anchorId="7D1C5C48" wp14:editId="0A42051B">
             <wp:extent cx="5939790" cy="3165475"/>
             <wp:effectExtent l="0" t="0" r="3810" b="0"/>
-            <wp:docPr id="3" name="Рисунок 3"/>
+            <wp:docPr id="2" name="Рисунок 2"/>
             <wp:cNvGraphicFramePr>
               <a:graphicFrameLocks xmlns:a="http://schemas.openxmlformats.org/drawingml/2006/main" noChangeAspect="1"/>
             </wp:cNvGraphicFramePr>
@@ -757,21 +756,32 @@
           </wp:inline>
         </w:drawing>
       </w:r>
-      <w:r>
-        <w:rPr>
-          <w:rFonts w:ascii="Times New Roman" w:hAnsi="Times New Roman" w:cs="Times New Roman"/>
-          <w:sz w:val="24"/>
-          <w:szCs w:val="24"/>
-        </w:rPr>
-        <w:t xml:space="preserve"> Рисунок </w:t>
-      </w:r>
-      <w:r>
-        <w:rPr>
-          <w:rFonts w:ascii="Times New Roman" w:hAnsi="Times New Roman" w:cs="Times New Roman"/>
-          <w:sz w:val="24"/>
-          <w:szCs w:val="24"/>
-        </w:rPr>
-        <w:t>3</w:t>
+    </w:p>
+    <w:p>
+      <w:pPr>
+        <w:spacing w:after="0" w:line="240" w:lineRule="auto"/>
+        <w:jc w:val="center"/>
+        <w:rPr>
+          <w:rFonts w:ascii="Times New Roman" w:hAnsi="Times New Roman" w:cs="Times New Roman"/>
+          <w:sz w:val="24"/>
+          <w:szCs w:val="24"/>
+        </w:rPr>
+      </w:pPr>
+      <w:r>
+        <w:rPr>
+          <w:rFonts w:ascii="Times New Roman" w:hAnsi="Times New Roman" w:cs="Times New Roman"/>
+          <w:sz w:val="24"/>
+          <w:szCs w:val="24"/>
+        </w:rPr>
+        <w:t xml:space="preserve">Рисунок </w:t>
+      </w:r>
+      <w:r>
+        <w:rPr>
+          <w:rFonts w:ascii="Times New Roman" w:hAnsi="Times New Roman" w:cs="Times New Roman"/>
+          <w:sz w:val="24"/>
+          <w:szCs w:val="24"/>
+        </w:rPr>
+        <w:t>2</w:t>
       </w:r>
       <w:r>
         <w:rPr>
@@ -787,20 +797,29 @@
           <w:sz w:val="24"/>
           <w:szCs w:val="24"/>
         </w:rPr>
-        <w:t xml:space="preserve"> </w:t>
-      </w:r>
-      <w:r>
-        <w:rPr>
-          <w:rFonts w:ascii="Times New Roman" w:hAnsi="Times New Roman" w:cs="Times New Roman"/>
-          <w:sz w:val="24"/>
-          <w:szCs w:val="24"/>
-        </w:rPr>
-        <w:t>Раздел с подразделами</w:t>
-      </w:r>
-    </w:p>
-    <w:p>
-      <w:pPr>
-        <w:spacing w:line="360" w:lineRule="auto"/>
+        <w:t xml:space="preserve"> Страница </w:t>
+      </w:r>
+      <w:r>
+        <w:rPr>
+          <w:rFonts w:ascii="Times New Roman" w:hAnsi="Times New Roman" w:cs="Times New Roman"/>
+          <w:sz w:val="24"/>
+          <w:szCs w:val="24"/>
+        </w:rPr>
+        <w:t xml:space="preserve">с теорией о </w:t>
+      </w:r>
+      <w:r>
+        <w:rPr>
+          <w:rFonts w:ascii="Times New Roman" w:hAnsi="Times New Roman" w:cs="Times New Roman"/>
+          <w:sz w:val="24"/>
+          <w:szCs w:val="24"/>
+          <w:lang w:val="en-US"/>
+        </w:rPr>
+        <w:t>SSMS</w:t>
+      </w:r>
+    </w:p>
+    <w:p>
+      <w:pPr>
+        <w:spacing w:after="0" w:line="360" w:lineRule="auto"/>
         <w:ind w:firstLine="709"/>
         <w:contextualSpacing/>
         <w:jc w:val="both"/>
@@ -816,12 +835,12 @@
           <w:sz w:val="28"/>
           <w:szCs w:val="28"/>
         </w:rPr>
-        <w:t>Также существует раздел со своими подразделами в виде вкладок. На страницах с теорией временами присутствуют кнопки для копирования текста.</w:t>
-      </w:r>
-    </w:p>
-    <w:p>
-      <w:pPr>
-        <w:spacing w:line="240" w:lineRule="auto"/>
+        <w:t>На странице с теоретическими сведениями присутствуют разделы. Здесь они реализованы с помощью вкладок, между которыми можно перемещаться.</w:t>
+      </w:r>
+    </w:p>
+    <w:p>
+      <w:pPr>
+        <w:spacing w:after="0" w:line="240" w:lineRule="auto"/>
         <w:jc w:val="center"/>
         <w:rPr>
           <w:rFonts w:ascii="Times New Roman" w:hAnsi="Times New Roman" w:cs="Times New Roman"/>
@@ -834,10 +853,10 @@
           <w:noProof/>
         </w:rPr>
         <w:drawing>
-          <wp:inline distT="0" distB="0" distL="0" distR="0" wp14:anchorId="751C1A2F" wp14:editId="5649F934">
+          <wp:inline distT="0" distB="0" distL="0" distR="0" wp14:anchorId="1FD824A4" wp14:editId="2899A2AC">
             <wp:extent cx="5939790" cy="3165475"/>
             <wp:effectExtent l="0" t="0" r="3810" b="0"/>
-            <wp:docPr id="4" name="Рисунок 4"/>
+            <wp:docPr id="3" name="Рисунок 3"/>
             <wp:cNvGraphicFramePr>
               <a:graphicFrameLocks xmlns:a="http://schemas.openxmlformats.org/drawingml/2006/main" noChangeAspect="1"/>
             </wp:cNvGraphicFramePr>
@@ -883,7 +902,7 @@
           <w:sz w:val="24"/>
           <w:szCs w:val="24"/>
         </w:rPr>
-        <w:t>4</w:t>
+        <w:t>3</w:t>
       </w:r>
       <w:r>
         <w:rPr>
@@ -899,24 +918,41 @@
           <w:sz w:val="24"/>
           <w:szCs w:val="24"/>
         </w:rPr>
-        <w:t xml:space="preserve"> Кнопка копирования текста</w:t>
-      </w:r>
-    </w:p>
-    <w:p>
-      <w:pPr>
-        <w:spacing w:line="360" w:lineRule="auto"/>
+        <w:t xml:space="preserve"> </w:t>
+      </w:r>
+      <w:r>
+        <w:rPr>
+          <w:rFonts w:ascii="Times New Roman" w:hAnsi="Times New Roman" w:cs="Times New Roman"/>
+          <w:sz w:val="24"/>
+          <w:szCs w:val="24"/>
+        </w:rPr>
+        <w:t>Раздел с подразделами</w:t>
+      </w:r>
+    </w:p>
+    <w:p>
+      <w:pPr>
+        <w:spacing w:after="0" w:line="360" w:lineRule="auto"/>
+        <w:ind w:firstLine="709"/>
         <w:contextualSpacing/>
-        <w:jc w:val="center"/>
-        <w:rPr>
-          <w:rFonts w:ascii="Times New Roman" w:hAnsi="Times New Roman" w:cs="Times New Roman"/>
-          <w:sz w:val="28"/>
-          <w:szCs w:val="28"/>
-        </w:rPr>
-      </w:pPr>
-    </w:p>
-    <w:p>
-      <w:pPr>
-        <w:spacing w:line="240" w:lineRule="auto"/>
+        <w:jc w:val="both"/>
+        <w:rPr>
+          <w:rFonts w:ascii="Times New Roman" w:hAnsi="Times New Roman" w:cs="Times New Roman"/>
+          <w:sz w:val="28"/>
+          <w:szCs w:val="28"/>
+        </w:rPr>
+      </w:pPr>
+      <w:r>
+        <w:rPr>
+          <w:rFonts w:ascii="Times New Roman" w:hAnsi="Times New Roman" w:cs="Times New Roman"/>
+          <w:sz w:val="28"/>
+          <w:szCs w:val="28"/>
+        </w:rPr>
+        <w:t>Также существует раздел со своими подразделами в виде вкладок. На страницах с теорией временами присутствуют кнопки для копирования текста.</w:t>
+      </w:r>
+    </w:p>
+    <w:p>
+      <w:pPr>
+        <w:spacing w:after="0" w:line="240" w:lineRule="auto"/>
         <w:jc w:val="center"/>
         <w:rPr>
           <w:rFonts w:ascii="Times New Roman" w:hAnsi="Times New Roman" w:cs="Times New Roman"/>
@@ -930,10 +966,10 @@
         </w:rPr>
         <w:lastRenderedPageBreak/>
         <w:drawing>
-          <wp:inline distT="0" distB="0" distL="0" distR="0" wp14:anchorId="5CBBE5DB" wp14:editId="79C2C0DF">
+          <wp:inline distT="0" distB="0" distL="0" distR="0" wp14:anchorId="751C1A2F" wp14:editId="5649F934">
             <wp:extent cx="5939790" cy="3165475"/>
             <wp:effectExtent l="0" t="0" r="3810" b="0"/>
-            <wp:docPr id="5" name="Рисунок 5"/>
+            <wp:docPr id="4" name="Рисунок 4"/>
             <wp:cNvGraphicFramePr>
               <a:graphicFrameLocks xmlns:a="http://schemas.openxmlformats.org/drawingml/2006/main" noChangeAspect="1"/>
             </wp:cNvGraphicFramePr>
@@ -979,7 +1015,7 @@
           <w:sz w:val="24"/>
           <w:szCs w:val="24"/>
         </w:rPr>
-        <w:t>5</w:t>
+        <w:t>4</w:t>
       </w:r>
       <w:r>
         <w:rPr>
@@ -995,60 +1031,27 @@
           <w:sz w:val="24"/>
           <w:szCs w:val="24"/>
         </w:rPr>
-        <w:t xml:space="preserve"> </w:t>
-      </w:r>
-      <w:r>
-        <w:rPr>
-          <w:rFonts w:ascii="Times New Roman" w:hAnsi="Times New Roman" w:cs="Times New Roman"/>
-          <w:sz w:val="24"/>
-          <w:szCs w:val="24"/>
-        </w:rPr>
-        <w:t>Кнопка копирования текста на изображении</w:t>
-      </w:r>
-    </w:p>
-    <w:p>
-      <w:pPr>
-        <w:spacing w:line="360" w:lineRule="auto"/>
-        <w:ind w:firstLine="709"/>
-        <w:jc w:val="both"/>
-        <w:rPr>
-          <w:rFonts w:ascii="Times New Roman" w:hAnsi="Times New Roman" w:cs="Times New Roman"/>
-          <w:sz w:val="28"/>
-          <w:szCs w:val="28"/>
-        </w:rPr>
-      </w:pPr>
-      <w:r>
-        <w:rPr>
-          <w:rFonts w:ascii="Times New Roman" w:hAnsi="Times New Roman" w:cs="Times New Roman"/>
-          <w:sz w:val="28"/>
-          <w:szCs w:val="28"/>
-        </w:rPr>
-        <w:t>Они предназначены для копирования в буфер обмена названия библиотеки или программного кода. По</w:t>
-      </w:r>
-      <w:r>
-        <w:rPr>
-          <w:rFonts w:ascii="Times New Roman" w:hAnsi="Times New Roman" w:cs="Times New Roman"/>
-          <w:sz w:val="28"/>
-          <w:szCs w:val="28"/>
-        </w:rPr>
-        <w:t xml:space="preserve"> </w:t>
-      </w:r>
-      <w:r>
-        <w:rPr>
-          <w:rFonts w:ascii="Times New Roman" w:hAnsi="Times New Roman" w:cs="Times New Roman"/>
-          <w:sz w:val="28"/>
-          <w:szCs w:val="28"/>
-        </w:rPr>
-        <w:t xml:space="preserve">нажатию по кнопке появляется всплывающее окно, подтверждающая копирование. </w:t>
-      </w:r>
-    </w:p>
-    <w:p>
-      <w:pPr>
-        <w:spacing w:line="240" w:lineRule="auto"/>
+        <w:t xml:space="preserve"> Кнопка копирования текста</w:t>
+      </w:r>
+    </w:p>
+    <w:p>
+      <w:pPr>
+        <w:spacing w:after="0" w:line="360" w:lineRule="auto"/>
         <w:contextualSpacing/>
         <w:jc w:val="center"/>
         <w:rPr>
           <w:rFonts w:ascii="Times New Roman" w:hAnsi="Times New Roman" w:cs="Times New Roman"/>
+          <w:sz w:val="28"/>
+          <w:szCs w:val="28"/>
+        </w:rPr>
+      </w:pPr>
+    </w:p>
+    <w:p>
+      <w:pPr>
+        <w:spacing w:after="0" w:line="240" w:lineRule="auto"/>
+        <w:jc w:val="center"/>
+        <w:rPr>
+          <w:rFonts w:ascii="Times New Roman" w:hAnsi="Times New Roman" w:cs="Times New Roman"/>
           <w:sz w:val="24"/>
           <w:szCs w:val="24"/>
         </w:rPr>
@@ -1058,10 +1061,10 @@
           <w:noProof/>
         </w:rPr>
         <w:drawing>
-          <wp:inline distT="0" distB="0" distL="0" distR="0" wp14:anchorId="1273B966" wp14:editId="7C9C26AA">
-            <wp:extent cx="2380952" cy="1428571"/>
-            <wp:effectExtent l="0" t="0" r="635" b="635"/>
-            <wp:docPr id="6" name="Рисунок 6"/>
+          <wp:inline distT="0" distB="0" distL="0" distR="0" wp14:anchorId="5CBBE5DB" wp14:editId="79C2C0DF">
+            <wp:extent cx="5939790" cy="3165475"/>
+            <wp:effectExtent l="0" t="0" r="3810" b="0"/>
+            <wp:docPr id="5" name="Рисунок 5"/>
             <wp:cNvGraphicFramePr>
               <a:graphicFrameLocks xmlns:a="http://schemas.openxmlformats.org/drawingml/2006/main" noChangeAspect="1"/>
             </wp:cNvGraphicFramePr>
@@ -1081,7 +1084,7 @@
                   <pic:spPr>
                     <a:xfrm>
                       <a:off x="0" y="0"/>
-                      <a:ext cx="2380952" cy="1428571"/>
+                      <a:ext cx="5939790" cy="3165475"/>
                     </a:xfrm>
                     <a:prstGeom prst="rect">
                       <a:avLst/>
@@ -1099,12 +1102,81 @@
           <w:sz w:val="24"/>
           <w:szCs w:val="24"/>
         </w:rPr>
+        <w:t xml:space="preserve"> Рисунок </w:t>
+      </w:r>
+      <w:r>
+        <w:rPr>
+          <w:rFonts w:ascii="Times New Roman" w:hAnsi="Times New Roman" w:cs="Times New Roman"/>
+          <w:sz w:val="24"/>
+          <w:szCs w:val="24"/>
+        </w:rPr>
+        <w:t>5</w:t>
+      </w:r>
+      <w:r>
+        <w:rPr>
+          <w:rFonts w:ascii="Times New Roman" w:hAnsi="Times New Roman" w:cs="Times New Roman"/>
+          <w:sz w:val="24"/>
+          <w:szCs w:val="24"/>
+        </w:rPr>
+        <w:t>.</w:t>
+      </w:r>
+      <w:r>
+        <w:rPr>
+          <w:rFonts w:ascii="Times New Roman" w:hAnsi="Times New Roman" w:cs="Times New Roman"/>
+          <w:sz w:val="24"/>
+          <w:szCs w:val="24"/>
+        </w:rPr>
         <w:t xml:space="preserve"> </w:t>
       </w:r>
-    </w:p>
-    <w:p>
-      <w:pPr>
-        <w:spacing w:line="240" w:lineRule="auto"/>
+      <w:r>
+        <w:rPr>
+          <w:rFonts w:ascii="Times New Roman" w:hAnsi="Times New Roman" w:cs="Times New Roman"/>
+          <w:sz w:val="24"/>
+          <w:szCs w:val="24"/>
+        </w:rPr>
+        <w:t>Кнопка копирования текста на изображении</w:t>
+      </w:r>
+    </w:p>
+    <w:p>
+      <w:pPr>
+        <w:spacing w:after="0" w:line="360" w:lineRule="auto"/>
+        <w:ind w:firstLine="709"/>
+        <w:jc w:val="both"/>
+        <w:rPr>
+          <w:rFonts w:ascii="Times New Roman" w:hAnsi="Times New Roman" w:cs="Times New Roman"/>
+          <w:sz w:val="28"/>
+          <w:szCs w:val="28"/>
+        </w:rPr>
+      </w:pPr>
+      <w:r>
+        <w:rPr>
+          <w:rFonts w:ascii="Times New Roman" w:hAnsi="Times New Roman" w:cs="Times New Roman"/>
+          <w:sz w:val="28"/>
+          <w:szCs w:val="28"/>
+        </w:rPr>
+        <w:t>Они предназначены для копирования в буфер обмена названия библиотеки или программного кода. По</w:t>
+      </w:r>
+      <w:r>
+        <w:rPr>
+          <w:rFonts w:ascii="Times New Roman" w:hAnsi="Times New Roman" w:cs="Times New Roman"/>
+          <w:sz w:val="28"/>
+          <w:szCs w:val="28"/>
+        </w:rPr>
+        <w:t xml:space="preserve"> </w:t>
+      </w:r>
+      <w:r>
+        <w:rPr>
+          <w:rFonts w:ascii="Times New Roman" w:hAnsi="Times New Roman" w:cs="Times New Roman"/>
+          <w:sz w:val="28"/>
+          <w:szCs w:val="28"/>
+        </w:rPr>
+        <w:t xml:space="preserve">нажатию по кнопке появляется всплывающее окно, подтверждающая копирование. </w:t>
+      </w:r>
+    </w:p>
+    <w:p>
+      <w:pPr>
+        <w:spacing w:after="0" w:line="240" w:lineRule="auto"/>
+        <w:contextualSpacing/>
         <w:jc w:val="center"/>
         <w:rPr>
           <w:rFonts w:ascii="Times New Roman" w:hAnsi="Times New Roman" w:cs="Times New Roman"/>
@@ -1114,98 +1186,14 @@
       </w:pPr>
       <w:r>
         <w:rPr>
-          <w:rFonts w:ascii="Times New Roman" w:hAnsi="Times New Roman" w:cs="Times New Roman"/>
-          <w:sz w:val="24"/>
-          <w:szCs w:val="24"/>
-        </w:rPr>
-        <w:t xml:space="preserve">Рисунок </w:t>
-      </w:r>
-      <w:r>
-        <w:rPr>
-          <w:rFonts w:ascii="Times New Roman" w:hAnsi="Times New Roman" w:cs="Times New Roman"/>
-          <w:sz w:val="24"/>
-          <w:szCs w:val="24"/>
-        </w:rPr>
-        <w:t>6</w:t>
-      </w:r>
-      <w:r>
-        <w:rPr>
-          <w:rFonts w:ascii="Times New Roman" w:hAnsi="Times New Roman" w:cs="Times New Roman"/>
-          <w:sz w:val="24"/>
-          <w:szCs w:val="24"/>
-        </w:rPr>
-        <w:t>.</w:t>
-      </w:r>
-      <w:r>
-        <w:rPr>
-          <w:rFonts w:ascii="Times New Roman" w:hAnsi="Times New Roman" w:cs="Times New Roman"/>
-          <w:sz w:val="24"/>
-          <w:szCs w:val="24"/>
-        </w:rPr>
-        <w:t xml:space="preserve"> Окно с сообщением</w:t>
-      </w:r>
-    </w:p>
-    <w:p>
-      <w:pPr>
-        <w:spacing w:line="360" w:lineRule="auto"/>
-        <w:ind w:firstLine="709"/>
-        <w:contextualSpacing/>
-        <w:jc w:val="both"/>
-        <w:rPr>
-          <w:rFonts w:ascii="Times New Roman" w:hAnsi="Times New Roman" w:cs="Times New Roman"/>
-          <w:sz w:val="28"/>
-          <w:szCs w:val="28"/>
-        </w:rPr>
-      </w:pPr>
-      <w:r>
-        <w:rPr>
-          <w:rFonts w:ascii="Times New Roman" w:hAnsi="Times New Roman" w:cs="Times New Roman"/>
-          <w:sz w:val="28"/>
-          <w:szCs w:val="28"/>
-        </w:rPr>
-        <w:t>В шапке приложения в левом верхнем углу располагается кнопка. Она предназначена для того, чтобы скрыть меню с выбором страниц либо наоборот вернуть назад. Если скрыть меню, то приложение будет выглядеть вот так</w:t>
-      </w:r>
-      <w:r>
-        <w:rPr>
-          <w:rFonts w:ascii="Times New Roman" w:hAnsi="Times New Roman" w:cs="Times New Roman"/>
-          <w:sz w:val="28"/>
-          <w:szCs w:val="28"/>
-        </w:rPr>
-        <w:t xml:space="preserve"> (Рис. 7)</w:t>
-      </w:r>
-      <w:r>
-        <w:rPr>
-          <w:rFonts w:ascii="Times New Roman" w:hAnsi="Times New Roman" w:cs="Times New Roman"/>
-          <w:sz w:val="28"/>
-          <w:szCs w:val="28"/>
-        </w:rPr>
-        <w:t>:</w:t>
-      </w:r>
-    </w:p>
-    <w:p>
-      <w:pPr>
-        <w:spacing w:line="240" w:lineRule="auto"/>
-        <w:jc w:val="center"/>
-        <w:rPr>
-          <w:rFonts w:ascii="Times New Roman" w:hAnsi="Times New Roman" w:cs="Times New Roman"/>
-          <w:sz w:val="24"/>
-          <w:szCs w:val="24"/>
-        </w:rPr>
-      </w:pPr>
-      <w:r>
-        <w:rPr>
-          <w:rFonts w:ascii="Times New Roman" w:hAnsi="Times New Roman" w:cs="Times New Roman"/>
           <w:noProof/>
-          <w:sz w:val="28"/>
-          <w:szCs w:val="28"/>
-          <w:lang w:val="en-US"/>
         </w:rPr>
         <w:lastRenderedPageBreak/>
         <w:drawing>
-          <wp:inline distT="0" distB="0" distL="0" distR="0" wp14:anchorId="0F5F42A6" wp14:editId="1584F1E4">
-            <wp:extent cx="5939790" cy="3165475"/>
-            <wp:effectExtent l="0" t="0" r="3810" b="0"/>
-            <wp:docPr id="17" name="Рисунок 17"/>
+          <wp:inline distT="0" distB="0" distL="0" distR="0" wp14:anchorId="1273B966" wp14:editId="7C9C26AA">
+            <wp:extent cx="2380952" cy="1428571"/>
+            <wp:effectExtent l="0" t="0" r="635" b="635"/>
+            <wp:docPr id="6" name="Рисунок 6"/>
             <wp:cNvGraphicFramePr>
               <a:graphicFrameLocks xmlns:a="http://schemas.openxmlformats.org/drawingml/2006/main" noChangeAspect="1"/>
             </wp:cNvGraphicFramePr>
@@ -1225,7 +1213,7 @@
                   <pic:spPr>
                     <a:xfrm>
                       <a:off x="0" y="0"/>
-                      <a:ext cx="5939790" cy="3165475"/>
+                      <a:ext cx="2380952" cy="1428571"/>
                     </a:xfrm>
                     <a:prstGeom prst="rect">
                       <a:avLst/>
@@ -1243,15 +1231,34 @@
           <w:sz w:val="24"/>
           <w:szCs w:val="24"/>
         </w:rPr>
-        <w:t xml:space="preserve"> Рисунок </w:t>
-      </w:r>
-      <w:r>
-        <w:rPr>
-          <w:rFonts w:ascii="Times New Roman" w:hAnsi="Times New Roman" w:cs="Times New Roman"/>
-          <w:sz w:val="24"/>
-          <w:szCs w:val="24"/>
-        </w:rPr>
-        <w:t>7</w:t>
+        <w:t xml:space="preserve"> </w:t>
+      </w:r>
+    </w:p>
+    <w:p>
+      <w:pPr>
+        <w:spacing w:after="0" w:line="240" w:lineRule="auto"/>
+        <w:jc w:val="center"/>
+        <w:rPr>
+          <w:rFonts w:ascii="Times New Roman" w:hAnsi="Times New Roman" w:cs="Times New Roman"/>
+          <w:sz w:val="24"/>
+          <w:szCs w:val="24"/>
+        </w:rPr>
+      </w:pPr>
+      <w:r>
+        <w:rPr>
+          <w:rFonts w:ascii="Times New Roman" w:hAnsi="Times New Roman" w:cs="Times New Roman"/>
+          <w:sz w:val="24"/>
+          <w:szCs w:val="24"/>
+        </w:rPr>
+        <w:t xml:space="preserve">Рисунок </w:t>
+      </w:r>
+      <w:r>
+        <w:rPr>
+          <w:rFonts w:ascii="Times New Roman" w:hAnsi="Times New Roman" w:cs="Times New Roman"/>
+          <w:sz w:val="24"/>
+          <w:szCs w:val="24"/>
+        </w:rPr>
+        <w:t>6</w:t>
       </w:r>
       <w:r>
         <w:rPr>
@@ -1267,40 +1274,69 @@
           <w:sz w:val="24"/>
           <w:szCs w:val="24"/>
         </w:rPr>
-        <w:t xml:space="preserve"> Страница со скрытым меню</w:t>
-      </w:r>
-    </w:p>
-    <w:p>
-      <w:pPr>
-        <w:spacing w:line="360" w:lineRule="auto"/>
+        <w:t xml:space="preserve"> Окно с сообщением</w:t>
+      </w:r>
+    </w:p>
+    <w:p>
+      <w:pPr>
+        <w:spacing w:after="0" w:line="360" w:lineRule="auto"/>
+        <w:ind w:firstLine="709"/>
         <w:contextualSpacing/>
+        <w:jc w:val="both"/>
+        <w:rPr>
+          <w:rFonts w:ascii="Times New Roman" w:hAnsi="Times New Roman" w:cs="Times New Roman"/>
+          <w:sz w:val="28"/>
+          <w:szCs w:val="28"/>
+        </w:rPr>
+      </w:pPr>
+      <w:r>
+        <w:rPr>
+          <w:rFonts w:ascii="Times New Roman" w:hAnsi="Times New Roman" w:cs="Times New Roman"/>
+          <w:sz w:val="28"/>
+          <w:szCs w:val="28"/>
+        </w:rPr>
+        <w:t>В шапке приложения в левом верхнем углу располагается кнопка. Она предназначена для того, чтобы скрыть меню с выбором страниц либо наоборот вернуть назад. Если скрыть меню, то приложение будет выглядеть вот так</w:t>
+      </w:r>
+      <w:r>
+        <w:rPr>
+          <w:rFonts w:ascii="Times New Roman" w:hAnsi="Times New Roman" w:cs="Times New Roman"/>
+          <w:sz w:val="28"/>
+          <w:szCs w:val="28"/>
+        </w:rPr>
+        <w:t xml:space="preserve"> (Рис. 7)</w:t>
+      </w:r>
+      <w:r>
+        <w:rPr>
+          <w:rFonts w:ascii="Times New Roman" w:hAnsi="Times New Roman" w:cs="Times New Roman"/>
+          <w:sz w:val="28"/>
+          <w:szCs w:val="28"/>
+        </w:rPr>
+        <w:t>:</w:t>
+      </w:r>
+    </w:p>
+    <w:p>
+      <w:pPr>
+        <w:spacing w:after="0" w:line="240" w:lineRule="auto"/>
         <w:jc w:val="center"/>
         <w:rPr>
           <w:rFonts w:ascii="Times New Roman" w:hAnsi="Times New Roman" w:cs="Times New Roman"/>
-          <w:sz w:val="28"/>
-          <w:szCs w:val="28"/>
-        </w:rPr>
-      </w:pPr>
-    </w:p>
-    <w:p>
-      <w:pPr>
-        <w:spacing w:line="240" w:lineRule="auto"/>
-        <w:jc w:val="center"/>
-        <w:rPr>
-          <w:rFonts w:ascii="Times New Roman" w:hAnsi="Times New Roman" w:cs="Times New Roman"/>
-          <w:sz w:val="24"/>
-          <w:szCs w:val="24"/>
-        </w:rPr>
-      </w:pPr>
-      <w:r>
-        <w:rPr>
+          <w:sz w:val="24"/>
+          <w:szCs w:val="24"/>
+        </w:rPr>
+      </w:pPr>
+      <w:r>
+        <w:rPr>
+          <w:rFonts w:ascii="Times New Roman" w:hAnsi="Times New Roman" w:cs="Times New Roman"/>
           <w:noProof/>
+          <w:sz w:val="28"/>
+          <w:szCs w:val="28"/>
+          <w:lang w:val="en-US"/>
         </w:rPr>
         <w:drawing>
-          <wp:inline distT="0" distB="0" distL="0" distR="0" wp14:anchorId="0830363A" wp14:editId="6003B94F">
+          <wp:inline distT="0" distB="0" distL="0" distR="0" wp14:anchorId="0F5F42A6" wp14:editId="1584F1E4">
             <wp:extent cx="5939790" cy="3165475"/>
             <wp:effectExtent l="0" t="0" r="3810" b="0"/>
-            <wp:docPr id="8" name="Рисунок 8"/>
+            <wp:docPr id="17" name="Рисунок 17"/>
             <wp:cNvGraphicFramePr>
               <a:graphicFrameLocks xmlns:a="http://schemas.openxmlformats.org/drawingml/2006/main" noChangeAspect="1"/>
             </wp:cNvGraphicFramePr>
@@ -1346,7 +1382,7 @@
           <w:sz w:val="24"/>
           <w:szCs w:val="24"/>
         </w:rPr>
-        <w:t>8</w:t>
+        <w:t>7</w:t>
       </w:r>
       <w:r>
         <w:rPr>
@@ -1362,260 +1398,12 @@
           <w:sz w:val="24"/>
           <w:szCs w:val="24"/>
         </w:rPr>
-        <w:t xml:space="preserve"> Раздел с теорией о </w:t>
-      </w:r>
-      <w:r>
-        <w:rPr>
-          <w:rFonts w:ascii="Times New Roman" w:hAnsi="Times New Roman" w:cs="Times New Roman"/>
-          <w:sz w:val="24"/>
-          <w:szCs w:val="24"/>
-          <w:lang w:val="en-US"/>
-        </w:rPr>
-        <w:t>SQLite</w:t>
-      </w:r>
-    </w:p>
-    <w:p>
-      <w:pPr>
-        <w:spacing w:line="360" w:lineRule="auto"/>
-        <w:ind w:firstLine="709"/>
-        <w:contextualSpacing/>
-        <w:jc w:val="both"/>
-        <w:rPr>
-          <w:rFonts w:ascii="Times New Roman" w:hAnsi="Times New Roman" w:cs="Times New Roman"/>
-          <w:sz w:val="28"/>
-          <w:szCs w:val="28"/>
-        </w:rPr>
-      </w:pPr>
-      <w:r>
-        <w:rPr>
-          <w:rFonts w:ascii="Times New Roman" w:hAnsi="Times New Roman" w:cs="Times New Roman"/>
-          <w:sz w:val="28"/>
-          <w:szCs w:val="28"/>
-        </w:rPr>
-        <w:t xml:space="preserve">На странице с теоретическими сведениями о </w:t>
-      </w:r>
-      <w:r>
-        <w:rPr>
-          <w:rFonts w:ascii="Times New Roman" w:hAnsi="Times New Roman" w:cs="Times New Roman"/>
-          <w:sz w:val="28"/>
-          <w:szCs w:val="28"/>
-          <w:lang w:val="en-US"/>
-        </w:rPr>
-        <w:t>SQLite</w:t>
-      </w:r>
-      <w:r>
-        <w:rPr>
-          <w:rFonts w:ascii="Times New Roman" w:hAnsi="Times New Roman" w:cs="Times New Roman"/>
-          <w:sz w:val="28"/>
-          <w:szCs w:val="28"/>
-        </w:rPr>
-        <w:t xml:space="preserve"> (Рис. 8)</w:t>
-      </w:r>
-      <w:r>
-        <w:rPr>
-          <w:rFonts w:ascii="Times New Roman" w:hAnsi="Times New Roman" w:cs="Times New Roman"/>
-          <w:sz w:val="28"/>
-          <w:szCs w:val="28"/>
-        </w:rPr>
-        <w:t xml:space="preserve"> всё</w:t>
-      </w:r>
-      <w:r>
-        <w:rPr>
-          <w:rFonts w:ascii="Times New Roman" w:hAnsi="Times New Roman" w:cs="Times New Roman"/>
-          <w:sz w:val="28"/>
-          <w:szCs w:val="28"/>
-        </w:rPr>
-        <w:t xml:space="preserve"> </w:t>
-      </w:r>
-      <w:r>
-        <w:rPr>
-          <w:rFonts w:ascii="Times New Roman" w:hAnsi="Times New Roman" w:cs="Times New Roman"/>
-          <w:sz w:val="28"/>
-          <w:szCs w:val="28"/>
-        </w:rPr>
-        <w:t>работает аналогично, как и на странице</w:t>
-      </w:r>
-      <w:r>
-        <w:rPr>
-          <w:rFonts w:ascii="Times New Roman" w:hAnsi="Times New Roman" w:cs="Times New Roman"/>
-          <w:sz w:val="28"/>
-          <w:szCs w:val="28"/>
-        </w:rPr>
-        <w:t xml:space="preserve"> </w:t>
-      </w:r>
-      <w:r>
-        <w:rPr>
-          <w:rFonts w:ascii="Times New Roman" w:hAnsi="Times New Roman" w:cs="Times New Roman"/>
-          <w:sz w:val="28"/>
-          <w:szCs w:val="28"/>
-          <w:lang w:val="en-US"/>
-        </w:rPr>
-        <w:t>c</w:t>
-      </w:r>
-      <w:r>
-        <w:rPr>
-          <w:rFonts w:ascii="Times New Roman" w:hAnsi="Times New Roman" w:cs="Times New Roman"/>
-          <w:sz w:val="28"/>
-          <w:szCs w:val="28"/>
-        </w:rPr>
-        <w:t xml:space="preserve"> </w:t>
-      </w:r>
-      <w:r>
-        <w:rPr>
-          <w:rFonts w:ascii="Times New Roman" w:hAnsi="Times New Roman" w:cs="Times New Roman"/>
-          <w:sz w:val="28"/>
-          <w:szCs w:val="28"/>
-          <w:lang w:val="en-US"/>
-        </w:rPr>
-        <w:t>SSMS</w:t>
-      </w:r>
-      <w:r>
-        <w:rPr>
-          <w:rFonts w:ascii="Times New Roman" w:hAnsi="Times New Roman" w:cs="Times New Roman"/>
-          <w:sz w:val="28"/>
-          <w:szCs w:val="28"/>
-        </w:rPr>
-        <w:t xml:space="preserve"> (Рис. 2)</w:t>
-      </w:r>
-      <w:r>
-        <w:rPr>
-          <w:rFonts w:ascii="Times New Roman" w:hAnsi="Times New Roman" w:cs="Times New Roman"/>
-          <w:sz w:val="28"/>
-          <w:szCs w:val="28"/>
-        </w:rPr>
-        <w:t xml:space="preserve">. </w:t>
-      </w:r>
-      <w:r>
-        <w:rPr>
-          <w:rFonts w:ascii="Times New Roman" w:hAnsi="Times New Roman" w:cs="Times New Roman"/>
-          <w:sz w:val="28"/>
-          <w:szCs w:val="28"/>
-        </w:rPr>
-        <w:t>Но всё же одна о</w:t>
-      </w:r>
-      <w:r>
-        <w:rPr>
-          <w:rFonts w:ascii="Times New Roman" w:hAnsi="Times New Roman" w:cs="Times New Roman"/>
-          <w:sz w:val="28"/>
-          <w:szCs w:val="28"/>
-        </w:rPr>
-        <w:t xml:space="preserve">тличительная черта </w:t>
-      </w:r>
-      <w:r>
-        <w:rPr>
-          <w:rFonts w:ascii="Times New Roman" w:hAnsi="Times New Roman" w:cs="Times New Roman"/>
-          <w:sz w:val="28"/>
-          <w:szCs w:val="28"/>
-        </w:rPr>
-        <w:t xml:space="preserve">присутствует – в разделе с </w:t>
-      </w:r>
-      <w:r>
-        <w:rPr>
-          <w:rFonts w:ascii="Times New Roman" w:hAnsi="Times New Roman" w:cs="Times New Roman"/>
-          <w:sz w:val="28"/>
-          <w:szCs w:val="28"/>
-          <w:lang w:val="en-US"/>
-        </w:rPr>
-        <w:t>SQLite</w:t>
-      </w:r>
-      <w:r>
-        <w:rPr>
-          <w:rFonts w:ascii="Times New Roman" w:hAnsi="Times New Roman" w:cs="Times New Roman"/>
-          <w:sz w:val="28"/>
-          <w:szCs w:val="28"/>
-        </w:rPr>
-        <w:t xml:space="preserve"> </w:t>
-      </w:r>
-      <w:r>
-        <w:rPr>
-          <w:rFonts w:ascii="Times New Roman" w:hAnsi="Times New Roman" w:cs="Times New Roman"/>
-          <w:sz w:val="28"/>
-          <w:szCs w:val="28"/>
-        </w:rPr>
-        <w:t xml:space="preserve">есть гиперссылка, при нажатии которой открывается официальный сайт СУБД </w:t>
-      </w:r>
-      <w:r>
-        <w:rPr>
-          <w:rFonts w:ascii="Times New Roman" w:hAnsi="Times New Roman" w:cs="Times New Roman"/>
-          <w:sz w:val="28"/>
-          <w:szCs w:val="28"/>
-          <w:lang w:val="en-US"/>
-        </w:rPr>
-        <w:t>SQLite</w:t>
-      </w:r>
-      <w:r>
-        <w:rPr>
-          <w:rFonts w:ascii="Times New Roman" w:hAnsi="Times New Roman" w:cs="Times New Roman"/>
-          <w:sz w:val="28"/>
-          <w:szCs w:val="28"/>
-        </w:rPr>
-        <w:t xml:space="preserve"> </w:t>
-      </w:r>
-      <w:r>
-        <w:rPr>
-          <w:rFonts w:ascii="Times New Roman" w:hAnsi="Times New Roman" w:cs="Times New Roman"/>
-          <w:sz w:val="28"/>
-          <w:szCs w:val="28"/>
-        </w:rPr>
-        <w:t>в браузере.</w:t>
-      </w:r>
-    </w:p>
-    <w:p>
-      <w:pPr>
-        <w:spacing w:line="360" w:lineRule="auto"/>
-        <w:ind w:firstLine="709"/>
-        <w:contextualSpacing/>
-        <w:jc w:val="both"/>
-        <w:rPr>
-          <w:rFonts w:ascii="Times New Roman" w:hAnsi="Times New Roman" w:cs="Times New Roman"/>
-          <w:sz w:val="28"/>
-          <w:szCs w:val="28"/>
-        </w:rPr>
-      </w:pPr>
-      <w:r>
-        <w:rPr>
-          <w:rFonts w:ascii="Times New Roman" w:hAnsi="Times New Roman" w:cs="Times New Roman"/>
-          <w:sz w:val="28"/>
-          <w:szCs w:val="28"/>
-        </w:rPr>
-        <w:t xml:space="preserve">Третьим разделом приложения является </w:t>
-      </w:r>
-      <w:r>
-        <w:rPr>
-          <w:rFonts w:ascii="Times New Roman" w:hAnsi="Times New Roman" w:cs="Times New Roman"/>
-          <w:sz w:val="28"/>
-          <w:szCs w:val="28"/>
-        </w:rPr>
-        <w:t>раздел</w:t>
-      </w:r>
-      <w:r>
-        <w:rPr>
-          <w:rFonts w:ascii="Times New Roman" w:hAnsi="Times New Roman" w:cs="Times New Roman"/>
-          <w:sz w:val="28"/>
-          <w:szCs w:val="28"/>
-        </w:rPr>
-        <w:t xml:space="preserve"> с тестом</w:t>
-      </w:r>
-      <w:r>
-        <w:rPr>
-          <w:rFonts w:ascii="Times New Roman" w:hAnsi="Times New Roman" w:cs="Times New Roman"/>
-          <w:sz w:val="28"/>
-          <w:szCs w:val="28"/>
-        </w:rPr>
-        <w:t xml:space="preserve"> (Рис. 9)</w:t>
-      </w:r>
-      <w:r>
-        <w:rPr>
-          <w:rFonts w:ascii="Times New Roman" w:hAnsi="Times New Roman" w:cs="Times New Roman"/>
-          <w:sz w:val="28"/>
-          <w:szCs w:val="28"/>
-        </w:rPr>
-        <w:t>.</w:t>
-      </w:r>
-    </w:p>
-    <w:p>
-      <w:pPr>
-        <w:spacing w:line="360" w:lineRule="auto"/>
+        <w:t xml:space="preserve"> Страница со скрытым меню</w:t>
+      </w:r>
+    </w:p>
+    <w:p>
+      <w:pPr>
+        <w:spacing w:after="0" w:line="360" w:lineRule="auto"/>
         <w:contextualSpacing/>
         <w:jc w:val="center"/>
         <w:rPr>
@@ -1627,7 +1415,7 @@
     </w:p>
     <w:p>
       <w:pPr>
-        <w:spacing w:line="240" w:lineRule="auto"/>
+        <w:spacing w:after="0" w:line="240" w:lineRule="auto"/>
         <w:jc w:val="center"/>
         <w:rPr>
           <w:rFonts w:ascii="Times New Roman" w:hAnsi="Times New Roman" w:cs="Times New Roman"/>
@@ -1641,10 +1429,10 @@
         </w:rPr>
         <w:lastRenderedPageBreak/>
         <w:drawing>
-          <wp:inline distT="0" distB="0" distL="0" distR="0" wp14:anchorId="4A72F767" wp14:editId="156B83C9">
+          <wp:inline distT="0" distB="0" distL="0" distR="0" wp14:anchorId="0830363A" wp14:editId="6003B94F">
             <wp:extent cx="5939790" cy="3165475"/>
             <wp:effectExtent l="0" t="0" r="3810" b="0"/>
-            <wp:docPr id="11" name="Рисунок 11"/>
+            <wp:docPr id="8" name="Рисунок 8"/>
             <wp:cNvGraphicFramePr>
               <a:graphicFrameLocks xmlns:a="http://schemas.openxmlformats.org/drawingml/2006/main" noChangeAspect="1"/>
             </wp:cNvGraphicFramePr>
@@ -1690,7 +1478,7 @@
           <w:sz w:val="24"/>
           <w:szCs w:val="24"/>
         </w:rPr>
-        <w:t>9</w:t>
+        <w:t>8</w:t>
       </w:r>
       <w:r>
         <w:rPr>
@@ -1706,20 +1494,21 @@
           <w:sz w:val="24"/>
           <w:szCs w:val="24"/>
         </w:rPr>
-        <w:t xml:space="preserve"> </w:t>
-      </w:r>
-      <w:r>
-        <w:rPr>
-          <w:rFonts w:ascii="Times New Roman" w:hAnsi="Times New Roman" w:cs="Times New Roman"/>
-          <w:sz w:val="24"/>
-          <w:szCs w:val="24"/>
-        </w:rPr>
-        <w:t>Начальная страница теста</w:t>
-      </w:r>
-    </w:p>
-    <w:p>
-      <w:pPr>
-        <w:spacing w:line="360" w:lineRule="auto"/>
+        <w:t xml:space="preserve"> Раздел с теорией о </w:t>
+      </w:r>
+      <w:r>
+        <w:rPr>
+          <w:rFonts w:ascii="Times New Roman" w:hAnsi="Times New Roman" w:cs="Times New Roman"/>
+          <w:sz w:val="24"/>
+          <w:szCs w:val="24"/>
+          <w:lang w:val="en-US"/>
+        </w:rPr>
+        <w:t>SQLite</w:t>
+      </w:r>
+    </w:p>
+    <w:p>
+      <w:pPr>
+        <w:spacing w:after="0" w:line="360" w:lineRule="auto"/>
         <w:ind w:firstLine="709"/>
         <w:contextualSpacing/>
         <w:jc w:val="both"/>
@@ -1735,79 +1524,217 @@
           <w:sz w:val="28"/>
           <w:szCs w:val="28"/>
         </w:rPr>
-        <w:t>Здесь пользователь заполняет в поле ввода сво</w:t>
-      </w:r>
-      <w:r>
-        <w:rPr>
-          <w:rFonts w:ascii="Times New Roman" w:hAnsi="Times New Roman" w:cs="Times New Roman"/>
-          <w:sz w:val="28"/>
-          <w:szCs w:val="28"/>
-        </w:rPr>
-        <w:t xml:space="preserve">ё </w:t>
-      </w:r>
-      <w:r>
-        <w:rPr>
-          <w:rFonts w:ascii="Times New Roman" w:hAnsi="Times New Roman" w:cs="Times New Roman"/>
-          <w:sz w:val="28"/>
-          <w:szCs w:val="28"/>
-        </w:rPr>
-        <w:t>имя, после чего нажимается на кнопку с надписью «ПРОЙТИ». После этих действий скрывается меню, пропадает кнопка, открывающая/закрывающая меню, и появля</w:t>
-      </w:r>
-      <w:r>
-        <w:rPr>
-          <w:rFonts w:ascii="Times New Roman" w:hAnsi="Times New Roman" w:cs="Times New Roman"/>
-          <w:sz w:val="28"/>
-          <w:szCs w:val="28"/>
-        </w:rPr>
-        <w:t>ю</w:t>
-      </w:r>
-      <w:r>
-        <w:rPr>
-          <w:rFonts w:ascii="Times New Roman" w:hAnsi="Times New Roman" w:cs="Times New Roman"/>
-          <w:sz w:val="28"/>
-          <w:szCs w:val="28"/>
-        </w:rPr>
-        <w:t>тся страниц</w:t>
-      </w:r>
-      <w:r>
-        <w:rPr>
-          <w:rFonts w:ascii="Times New Roman" w:hAnsi="Times New Roman" w:cs="Times New Roman"/>
-          <w:sz w:val="28"/>
-          <w:szCs w:val="28"/>
-        </w:rPr>
-        <w:t>а</w:t>
-      </w:r>
-      <w:r>
-        <w:rPr>
-          <w:rFonts w:ascii="Times New Roman" w:hAnsi="Times New Roman" w:cs="Times New Roman"/>
-          <w:sz w:val="28"/>
-          <w:szCs w:val="28"/>
-        </w:rPr>
-        <w:t xml:space="preserve"> с </w:t>
-      </w:r>
-      <w:r>
-        <w:rPr>
-          <w:rFonts w:ascii="Times New Roman" w:hAnsi="Times New Roman" w:cs="Times New Roman"/>
-          <w:sz w:val="28"/>
-          <w:szCs w:val="28"/>
-        </w:rPr>
-        <w:t xml:space="preserve">меняющимися </w:t>
-      </w:r>
-      <w:r>
-        <w:rPr>
-          <w:rFonts w:ascii="Times New Roman" w:hAnsi="Times New Roman" w:cs="Times New Roman"/>
-          <w:sz w:val="28"/>
-          <w:szCs w:val="28"/>
-        </w:rPr>
-        <w:t>вопрос</w:t>
-      </w:r>
-      <w:r>
-        <w:rPr>
-          <w:rFonts w:ascii="Times New Roman" w:hAnsi="Times New Roman" w:cs="Times New Roman"/>
-          <w:sz w:val="28"/>
-          <w:szCs w:val="28"/>
-        </w:rPr>
-        <w:t>ами (Рис. 10)</w:t>
+        <w:t xml:space="preserve">На странице с теоретическими сведениями о </w:t>
+      </w:r>
+      <w:r>
+        <w:rPr>
+          <w:rFonts w:ascii="Times New Roman" w:hAnsi="Times New Roman" w:cs="Times New Roman"/>
+          <w:sz w:val="28"/>
+          <w:szCs w:val="28"/>
+          <w:lang w:val="en-US"/>
+        </w:rPr>
+        <w:t>SQLite</w:t>
+      </w:r>
+      <w:r>
+        <w:rPr>
+          <w:rFonts w:ascii="Times New Roman" w:hAnsi="Times New Roman" w:cs="Times New Roman"/>
+          <w:sz w:val="28"/>
+          <w:szCs w:val="28"/>
+        </w:rPr>
+        <w:t xml:space="preserve"> (Рис. 8)</w:t>
+      </w:r>
+      <w:r>
+        <w:rPr>
+          <w:rFonts w:ascii="Times New Roman" w:hAnsi="Times New Roman" w:cs="Times New Roman"/>
+          <w:sz w:val="28"/>
+          <w:szCs w:val="28"/>
+        </w:rPr>
+        <w:t xml:space="preserve"> всё</w:t>
+      </w:r>
+      <w:r>
+        <w:rPr>
+          <w:rFonts w:ascii="Times New Roman" w:hAnsi="Times New Roman" w:cs="Times New Roman"/>
+          <w:sz w:val="28"/>
+          <w:szCs w:val="28"/>
+        </w:rPr>
+        <w:t xml:space="preserve"> </w:t>
+      </w:r>
+      <w:r>
+        <w:rPr>
+          <w:rFonts w:ascii="Times New Roman" w:hAnsi="Times New Roman" w:cs="Times New Roman"/>
+          <w:sz w:val="28"/>
+          <w:szCs w:val="28"/>
+        </w:rPr>
+        <w:t>работает аналогично, как и на странице</w:t>
+      </w:r>
+      <w:r>
+        <w:rPr>
+          <w:rFonts w:ascii="Times New Roman" w:hAnsi="Times New Roman" w:cs="Times New Roman"/>
+          <w:sz w:val="28"/>
+          <w:szCs w:val="28"/>
+        </w:rPr>
+        <w:t xml:space="preserve"> </w:t>
+      </w:r>
+      <w:r>
+        <w:rPr>
+          <w:rFonts w:ascii="Times New Roman" w:hAnsi="Times New Roman" w:cs="Times New Roman"/>
+          <w:sz w:val="28"/>
+          <w:szCs w:val="28"/>
+          <w:lang w:val="en-US"/>
+        </w:rPr>
+        <w:t>c</w:t>
+      </w:r>
+      <w:r>
+        <w:rPr>
+          <w:rFonts w:ascii="Times New Roman" w:hAnsi="Times New Roman" w:cs="Times New Roman"/>
+          <w:sz w:val="28"/>
+          <w:szCs w:val="28"/>
+        </w:rPr>
+        <w:t xml:space="preserve"> </w:t>
+      </w:r>
+      <w:r>
+        <w:rPr>
+          <w:rFonts w:ascii="Times New Roman" w:hAnsi="Times New Roman" w:cs="Times New Roman"/>
+          <w:sz w:val="28"/>
+          <w:szCs w:val="28"/>
+          <w:lang w:val="en-US"/>
+        </w:rPr>
+        <w:t>SSMS</w:t>
+      </w:r>
+      <w:r>
+        <w:rPr>
+          <w:rFonts w:ascii="Times New Roman" w:hAnsi="Times New Roman" w:cs="Times New Roman"/>
+          <w:sz w:val="28"/>
+          <w:szCs w:val="28"/>
+        </w:rPr>
+        <w:t xml:space="preserve"> (Рис. 2)</w:t>
+      </w:r>
+      <w:r>
+        <w:rPr>
+          <w:rFonts w:ascii="Times New Roman" w:hAnsi="Times New Roman" w:cs="Times New Roman"/>
+          <w:sz w:val="28"/>
+          <w:szCs w:val="28"/>
+        </w:rPr>
+        <w:t xml:space="preserve">. </w:t>
+      </w:r>
+      <w:r>
+        <w:rPr>
+          <w:rFonts w:ascii="Times New Roman" w:hAnsi="Times New Roman" w:cs="Times New Roman"/>
+          <w:sz w:val="28"/>
+          <w:szCs w:val="28"/>
+        </w:rPr>
+        <w:t>Но всё же одна о</w:t>
+      </w:r>
+      <w:r>
+        <w:rPr>
+          <w:rFonts w:ascii="Times New Roman" w:hAnsi="Times New Roman" w:cs="Times New Roman"/>
+          <w:sz w:val="28"/>
+          <w:szCs w:val="28"/>
+        </w:rPr>
+        <w:t xml:space="preserve">тличительная черта </w:t>
+      </w:r>
+      <w:r>
+        <w:rPr>
+          <w:rFonts w:ascii="Times New Roman" w:hAnsi="Times New Roman" w:cs="Times New Roman"/>
+          <w:sz w:val="28"/>
+          <w:szCs w:val="28"/>
+        </w:rPr>
+        <w:t xml:space="preserve">присутствует – в разделе с </w:t>
+      </w:r>
+      <w:r>
+        <w:rPr>
+          <w:rFonts w:ascii="Times New Roman" w:hAnsi="Times New Roman" w:cs="Times New Roman"/>
+          <w:sz w:val="28"/>
+          <w:szCs w:val="28"/>
+          <w:lang w:val="en-US"/>
+        </w:rPr>
+        <w:t>SQLite</w:t>
+      </w:r>
+      <w:r>
+        <w:rPr>
+          <w:rFonts w:ascii="Times New Roman" w:hAnsi="Times New Roman" w:cs="Times New Roman"/>
+          <w:sz w:val="28"/>
+          <w:szCs w:val="28"/>
+        </w:rPr>
+        <w:t xml:space="preserve"> </w:t>
+      </w:r>
+      <w:r>
+        <w:rPr>
+          <w:rFonts w:ascii="Times New Roman" w:hAnsi="Times New Roman" w:cs="Times New Roman"/>
+          <w:sz w:val="28"/>
+          <w:szCs w:val="28"/>
+        </w:rPr>
+        <w:t xml:space="preserve">есть гиперссылка, при нажатии которой открывается официальный сайт СУБД </w:t>
+      </w:r>
+      <w:r>
+        <w:rPr>
+          <w:rFonts w:ascii="Times New Roman" w:hAnsi="Times New Roman" w:cs="Times New Roman"/>
+          <w:sz w:val="28"/>
+          <w:szCs w:val="28"/>
+          <w:lang w:val="en-US"/>
+        </w:rPr>
+        <w:t>SQLite</w:t>
+      </w:r>
+      <w:r>
+        <w:rPr>
+          <w:rFonts w:ascii="Times New Roman" w:hAnsi="Times New Roman" w:cs="Times New Roman"/>
+          <w:sz w:val="28"/>
+          <w:szCs w:val="28"/>
+        </w:rPr>
+        <w:t xml:space="preserve"> </w:t>
+      </w:r>
+      <w:r>
+        <w:rPr>
+          <w:rFonts w:ascii="Times New Roman" w:hAnsi="Times New Roman" w:cs="Times New Roman"/>
+          <w:sz w:val="28"/>
+          <w:szCs w:val="28"/>
+        </w:rPr>
+        <w:t>в браузере.</w:t>
+      </w:r>
+    </w:p>
+    <w:p>
+      <w:pPr>
+        <w:spacing w:after="0" w:line="360" w:lineRule="auto"/>
+        <w:ind w:firstLine="709"/>
+        <w:contextualSpacing/>
+        <w:jc w:val="both"/>
+        <w:rPr>
+          <w:rFonts w:ascii="Times New Roman" w:hAnsi="Times New Roman" w:cs="Times New Roman"/>
+          <w:sz w:val="28"/>
+          <w:szCs w:val="28"/>
+        </w:rPr>
+      </w:pPr>
+      <w:r>
+        <w:rPr>
+          <w:rFonts w:ascii="Times New Roman" w:hAnsi="Times New Roman" w:cs="Times New Roman"/>
+          <w:sz w:val="28"/>
+          <w:szCs w:val="28"/>
+        </w:rPr>
+        <w:t xml:space="preserve">Третьим разделом приложения является </w:t>
+      </w:r>
+      <w:r>
+        <w:rPr>
+          <w:rFonts w:ascii="Times New Roman" w:hAnsi="Times New Roman" w:cs="Times New Roman"/>
+          <w:sz w:val="28"/>
+          <w:szCs w:val="28"/>
+        </w:rPr>
+        <w:t>раздел</w:t>
+      </w:r>
+      <w:r>
+        <w:rPr>
+          <w:rFonts w:ascii="Times New Roman" w:hAnsi="Times New Roman" w:cs="Times New Roman"/>
+          <w:sz w:val="28"/>
+          <w:szCs w:val="28"/>
+        </w:rPr>
+        <w:t xml:space="preserve"> с тестом</w:t>
+      </w:r>
+      <w:r>
+        <w:rPr>
+          <w:rFonts w:ascii="Times New Roman" w:hAnsi="Times New Roman" w:cs="Times New Roman"/>
+          <w:sz w:val="28"/>
+          <w:szCs w:val="28"/>
+        </w:rPr>
+        <w:t xml:space="preserve"> (Рис. 9)</w:t>
       </w:r>
       <w:r>
         <w:rPr>
@@ -1820,10 +1747,22 @@
     </w:p>
     <w:p>
       <w:pPr>
-        <w:spacing w:line="240" w:lineRule="auto"/>
+        <w:spacing w:after="0" w:line="360" w:lineRule="auto"/>
+        <w:contextualSpacing/>
         <w:jc w:val="center"/>
         <w:rPr>
           <w:rFonts w:ascii="Times New Roman" w:hAnsi="Times New Roman" w:cs="Times New Roman"/>
+          <w:sz w:val="28"/>
+          <w:szCs w:val="28"/>
+        </w:rPr>
+      </w:pPr>
+    </w:p>
+    <w:p>
+      <w:pPr>
+        <w:spacing w:after="0" w:line="240" w:lineRule="auto"/>
+        <w:jc w:val="center"/>
+        <w:rPr>
+          <w:rFonts w:ascii="Times New Roman" w:hAnsi="Times New Roman" w:cs="Times New Roman"/>
           <w:sz w:val="24"/>
           <w:szCs w:val="24"/>
         </w:rPr>
@@ -1833,10 +1772,10 @@
           <w:noProof/>
         </w:rPr>
         <w:drawing>
-          <wp:inline distT="0" distB="0" distL="0" distR="0" wp14:anchorId="49154612" wp14:editId="426F1754">
+          <wp:inline distT="0" distB="0" distL="0" distR="0" wp14:anchorId="4A72F767" wp14:editId="156B83C9">
             <wp:extent cx="5939790" cy="3165475"/>
             <wp:effectExtent l="0" t="0" r="3810" b="0"/>
-            <wp:docPr id="9" name="Рисунок 9"/>
+            <wp:docPr id="11" name="Рисунок 11"/>
             <wp:cNvGraphicFramePr>
               <a:graphicFrameLocks xmlns:a="http://schemas.openxmlformats.org/drawingml/2006/main" noChangeAspect="1"/>
             </wp:cNvGraphicFramePr>
@@ -1874,15 +1813,15 @@
           <w:sz w:val="24"/>
           <w:szCs w:val="24"/>
         </w:rPr>
-        <w:t xml:space="preserve"> Рисунок 1</w:t>
-      </w:r>
-      <w:r>
-        <w:rPr>
-          <w:rFonts w:ascii="Times New Roman" w:hAnsi="Times New Roman" w:cs="Times New Roman"/>
-          <w:sz w:val="24"/>
-          <w:szCs w:val="24"/>
-        </w:rPr>
-        <w:t>0</w:t>
+        <w:t xml:space="preserve"> Рисунок </w:t>
+      </w:r>
+      <w:r>
+        <w:rPr>
+          <w:rFonts w:ascii="Times New Roman" w:hAnsi="Times New Roman" w:cs="Times New Roman"/>
+          <w:sz w:val="24"/>
+          <w:szCs w:val="24"/>
+        </w:rPr>
+        <w:t>9</w:t>
       </w:r>
       <w:r>
         <w:rPr>
@@ -1898,13 +1837,22 @@
           <w:sz w:val="24"/>
           <w:szCs w:val="24"/>
         </w:rPr>
-        <w:t xml:space="preserve"> Страница с вопросом</w:t>
-      </w:r>
-    </w:p>
-    <w:p>
-      <w:pPr>
-        <w:spacing w:line="360" w:lineRule="auto"/>
+        <w:t xml:space="preserve"> </w:t>
+      </w:r>
+      <w:r>
+        <w:rPr>
+          <w:rFonts w:ascii="Times New Roman" w:hAnsi="Times New Roman" w:cs="Times New Roman"/>
+          <w:sz w:val="24"/>
+          <w:szCs w:val="24"/>
+        </w:rPr>
+        <w:t>Начальная страница теста</w:t>
+      </w:r>
+    </w:p>
+    <w:p>
+      <w:pPr>
+        <w:spacing w:after="0" w:line="360" w:lineRule="auto"/>
         <w:ind w:firstLine="709"/>
+        <w:contextualSpacing/>
         <w:jc w:val="both"/>
         <w:rPr>
           <w:rFonts w:ascii="Times New Roman" w:hAnsi="Times New Roman" w:cs="Times New Roman"/>
@@ -1918,96 +1866,117 @@
           <w:sz w:val="28"/>
           <w:szCs w:val="28"/>
         </w:rPr>
-        <w:t>Е</w:t>
-      </w:r>
-      <w:r>
-        <w:rPr>
-          <w:rFonts w:ascii="Times New Roman" w:hAnsi="Times New Roman" w:cs="Times New Roman"/>
-          <w:sz w:val="28"/>
-          <w:szCs w:val="28"/>
-        </w:rPr>
-        <w:t>сли</w:t>
-      </w:r>
-      <w:r>
-        <w:rPr>
-          <w:rFonts w:ascii="Times New Roman" w:hAnsi="Times New Roman" w:cs="Times New Roman"/>
-          <w:sz w:val="28"/>
-          <w:szCs w:val="28"/>
-        </w:rPr>
-        <w:t xml:space="preserve"> </w:t>
-      </w:r>
-      <w:r>
-        <w:rPr>
-          <w:rFonts w:ascii="Times New Roman" w:hAnsi="Times New Roman" w:cs="Times New Roman"/>
-          <w:sz w:val="28"/>
-          <w:szCs w:val="28"/>
-        </w:rPr>
-        <w:t>поле ввода оставить пустым и</w:t>
-      </w:r>
-      <w:r>
-        <w:rPr>
-          <w:rFonts w:ascii="Times New Roman" w:hAnsi="Times New Roman" w:cs="Times New Roman"/>
-          <w:sz w:val="28"/>
-          <w:szCs w:val="28"/>
-        </w:rPr>
-        <w:t xml:space="preserve"> нажать</w:t>
-      </w:r>
-      <w:r>
-        <w:rPr>
-          <w:rFonts w:ascii="Times New Roman" w:hAnsi="Times New Roman" w:cs="Times New Roman"/>
-          <w:sz w:val="28"/>
-          <w:szCs w:val="28"/>
-        </w:rPr>
-        <w:t xml:space="preserve"> на</w:t>
-      </w:r>
-      <w:r>
-        <w:rPr>
-          <w:rFonts w:ascii="Times New Roman" w:hAnsi="Times New Roman" w:cs="Times New Roman"/>
-          <w:sz w:val="28"/>
-          <w:szCs w:val="28"/>
-        </w:rPr>
-        <w:t xml:space="preserve"> кнопку «ПРОЙТИ», то появится следующее окно с сообщением</w:t>
-      </w:r>
-      <w:r>
-        <w:rPr>
-          <w:rFonts w:ascii="Times New Roman" w:hAnsi="Times New Roman" w:cs="Times New Roman"/>
-          <w:sz w:val="28"/>
-          <w:szCs w:val="28"/>
-        </w:rPr>
-        <w:t xml:space="preserve"> (Рис. 11)</w:t>
-      </w:r>
-      <w:r>
-        <w:rPr>
-          <w:rFonts w:ascii="Times New Roman" w:hAnsi="Times New Roman" w:cs="Times New Roman"/>
-          <w:sz w:val="28"/>
-          <w:szCs w:val="28"/>
-        </w:rPr>
-        <w:t>:</w:t>
+        <w:t>Здесь пользователь заполняет в поле ввода сво</w:t>
+      </w:r>
+      <w:r>
+        <w:rPr>
+          <w:rFonts w:ascii="Times New Roman" w:hAnsi="Times New Roman" w:cs="Times New Roman"/>
+          <w:sz w:val="28"/>
+          <w:szCs w:val="28"/>
+        </w:rPr>
+        <w:t xml:space="preserve">ё </w:t>
+      </w:r>
+      <w:r>
+        <w:rPr>
+          <w:rFonts w:ascii="Times New Roman" w:hAnsi="Times New Roman" w:cs="Times New Roman"/>
+          <w:sz w:val="28"/>
+          <w:szCs w:val="28"/>
+        </w:rPr>
+        <w:t xml:space="preserve">имя, после чего нажимается на кнопку с надписью «ПРОЙТИ». После этих действий </w:t>
+      </w:r>
+      <w:r>
+        <w:rPr>
+          <w:rFonts w:ascii="Times New Roman" w:hAnsi="Times New Roman" w:cs="Times New Roman"/>
+          <w:sz w:val="28"/>
+          <w:szCs w:val="28"/>
+        </w:rPr>
+        <w:lastRenderedPageBreak/>
+        <w:t>скрывается меню, пропадает кнопка, открывающая/закрывающая меню, и появля</w:t>
+      </w:r>
+      <w:r>
+        <w:rPr>
+          <w:rFonts w:ascii="Times New Roman" w:hAnsi="Times New Roman" w:cs="Times New Roman"/>
+          <w:sz w:val="28"/>
+          <w:szCs w:val="28"/>
+        </w:rPr>
+        <w:t>ю</w:t>
+      </w:r>
+      <w:r>
+        <w:rPr>
+          <w:rFonts w:ascii="Times New Roman" w:hAnsi="Times New Roman" w:cs="Times New Roman"/>
+          <w:sz w:val="28"/>
+          <w:szCs w:val="28"/>
+        </w:rPr>
+        <w:t>тся страниц</w:t>
+      </w:r>
+      <w:r>
+        <w:rPr>
+          <w:rFonts w:ascii="Times New Roman" w:hAnsi="Times New Roman" w:cs="Times New Roman"/>
+          <w:sz w:val="28"/>
+          <w:szCs w:val="28"/>
+        </w:rPr>
+        <w:t>а</w:t>
+      </w:r>
+      <w:r>
+        <w:rPr>
+          <w:rFonts w:ascii="Times New Roman" w:hAnsi="Times New Roman" w:cs="Times New Roman"/>
+          <w:sz w:val="28"/>
+          <w:szCs w:val="28"/>
+        </w:rPr>
+        <w:t xml:space="preserve"> с </w:t>
+      </w:r>
+      <w:r>
+        <w:rPr>
+          <w:rFonts w:ascii="Times New Roman" w:hAnsi="Times New Roman" w:cs="Times New Roman"/>
+          <w:sz w:val="28"/>
+          <w:szCs w:val="28"/>
+        </w:rPr>
+        <w:t xml:space="preserve">меняющимися </w:t>
+      </w:r>
+      <w:r>
+        <w:rPr>
+          <w:rFonts w:ascii="Times New Roman" w:hAnsi="Times New Roman" w:cs="Times New Roman"/>
+          <w:sz w:val="28"/>
+          <w:szCs w:val="28"/>
+        </w:rPr>
+        <w:t>вопрос</w:t>
+      </w:r>
+      <w:r>
+        <w:rPr>
+          <w:rFonts w:ascii="Times New Roman" w:hAnsi="Times New Roman" w:cs="Times New Roman"/>
+          <w:sz w:val="28"/>
+          <w:szCs w:val="28"/>
+        </w:rPr>
+        <w:t>ами (Рис. 10)</w:t>
+      </w:r>
+      <w:r>
+        <w:rPr>
+          <w:rFonts w:ascii="Times New Roman" w:hAnsi="Times New Roman" w:cs="Times New Roman"/>
+          <w:sz w:val="28"/>
+          <w:szCs w:val="28"/>
+        </w:rPr>
+        <w:t>.</w:t>
       </w:r>
     </w:p>
     <w:p>
       <w:pPr>
         <w:spacing w:after="0" w:line="240" w:lineRule="auto"/>
-        <w:contextualSpacing/>
         <w:jc w:val="center"/>
         <w:rPr>
           <w:rFonts w:ascii="Times New Roman" w:hAnsi="Times New Roman" w:cs="Times New Roman"/>
-          <w:sz w:val="28"/>
-          <w:szCs w:val="28"/>
-        </w:rPr>
-      </w:pPr>
-      <w:r>
-        <w:rPr>
-          <w:rFonts w:ascii="Times New Roman" w:hAnsi="Times New Roman" w:cs="Times New Roman"/>
-          <w:sz w:val="28"/>
-          <w:szCs w:val="28"/>
-        </w:rPr>
-        <w:lastRenderedPageBreak/>
+          <w:sz w:val="24"/>
+          <w:szCs w:val="24"/>
+        </w:rPr>
+      </w:pPr>
+      <w:r>
+        <w:rPr>
+          <w:noProof/>
+        </w:rPr>
         <w:drawing>
-          <wp:inline distT="0" distB="0" distL="0" distR="0" wp14:anchorId="7A099A42" wp14:editId="5D6FDB6C">
-            <wp:extent cx="2381582" cy="1428949"/>
-            <wp:effectExtent l="0" t="0" r="0" b="0"/>
-            <wp:docPr id="7" name="Рисунок 7"/>
+          <wp:inline distT="0" distB="0" distL="0" distR="0" wp14:anchorId="49154612" wp14:editId="426F1754">
+            <wp:extent cx="5939790" cy="3165475"/>
+            <wp:effectExtent l="0" t="0" r="3810" b="0"/>
+            <wp:docPr id="9" name="Рисунок 9"/>
             <wp:cNvGraphicFramePr>
               <a:graphicFrameLocks xmlns:a="http://schemas.openxmlformats.org/drawingml/2006/main" noChangeAspect="1"/>
             </wp:cNvGraphicFramePr>
@@ -2027,7 +1996,7 @@
                   <pic:spPr>
                     <a:xfrm>
                       <a:off x="0" y="0"/>
-                      <a:ext cx="2381582" cy="1428949"/>
+                      <a:ext cx="5939790" cy="3165475"/>
                     </a:xfrm>
                     <a:prstGeom prst="rect">
                       <a:avLst/>
@@ -2039,67 +2008,126 @@
           </wp:inline>
         </w:drawing>
       </w:r>
-      <w:bookmarkStart w:id="0" w:name="_GoBack"/>
-      <w:bookmarkEnd w:id="0"/>
-    </w:p>
-    <w:p>
-      <w:pPr>
-        <w:spacing w:line="240" w:lineRule="auto"/>
-        <w:jc w:val="center"/>
-        <w:rPr>
-          <w:rFonts w:ascii="Times New Roman" w:hAnsi="Times New Roman" w:cs="Times New Roman"/>
-          <w:sz w:val="24"/>
-          <w:szCs w:val="24"/>
-        </w:rPr>
-      </w:pPr>
-      <w:r>
-        <w:rPr>
-          <w:rFonts w:ascii="Times New Roman" w:hAnsi="Times New Roman" w:cs="Times New Roman"/>
-          <w:sz w:val="24"/>
-          <w:szCs w:val="24"/>
-        </w:rPr>
-        <w:t>Рисунок 11.</w:t>
-      </w:r>
-      <w:r>
-        <w:rPr>
-          <w:rFonts w:ascii="Times New Roman" w:hAnsi="Times New Roman" w:cs="Times New Roman"/>
-          <w:sz w:val="24"/>
-          <w:szCs w:val="24"/>
+      <w:r>
+        <w:rPr>
+          <w:rFonts w:ascii="Times New Roman" w:hAnsi="Times New Roman" w:cs="Times New Roman"/>
+          <w:sz w:val="24"/>
+          <w:szCs w:val="24"/>
+        </w:rPr>
+        <w:t xml:space="preserve"> Рисунок 1</w:t>
+      </w:r>
+      <w:r>
+        <w:rPr>
+          <w:rFonts w:ascii="Times New Roman" w:hAnsi="Times New Roman" w:cs="Times New Roman"/>
+          <w:sz w:val="24"/>
+          <w:szCs w:val="24"/>
+        </w:rPr>
+        <w:t>0</w:t>
+      </w:r>
+      <w:r>
+        <w:rPr>
+          <w:rFonts w:ascii="Times New Roman" w:hAnsi="Times New Roman" w:cs="Times New Roman"/>
+          <w:sz w:val="24"/>
+          <w:szCs w:val="24"/>
+        </w:rPr>
+        <w:t>.</w:t>
+      </w:r>
+      <w:r>
+        <w:rPr>
+          <w:rFonts w:ascii="Times New Roman" w:hAnsi="Times New Roman" w:cs="Times New Roman"/>
+          <w:sz w:val="24"/>
+          <w:szCs w:val="24"/>
+        </w:rPr>
+        <w:t xml:space="preserve"> Страница с вопросом</w:t>
+      </w:r>
+    </w:p>
+    <w:p>
+      <w:pPr>
+        <w:spacing w:after="0" w:line="360" w:lineRule="auto"/>
+        <w:ind w:firstLine="709"/>
+        <w:jc w:val="both"/>
+        <w:rPr>
+          <w:rFonts w:ascii="Times New Roman" w:hAnsi="Times New Roman" w:cs="Times New Roman"/>
+          <w:sz w:val="28"/>
+          <w:szCs w:val="28"/>
+        </w:rPr>
+      </w:pPr>
+      <w:r>
+        <w:rPr>
+          <w:rFonts w:ascii="Times New Roman" w:hAnsi="Times New Roman" w:cs="Times New Roman"/>
+          <w:sz w:val="28"/>
+          <w:szCs w:val="28"/>
+        </w:rPr>
+        <w:t>Е</w:t>
+      </w:r>
+      <w:r>
+        <w:rPr>
+          <w:rFonts w:ascii="Times New Roman" w:hAnsi="Times New Roman" w:cs="Times New Roman"/>
+          <w:sz w:val="28"/>
+          <w:szCs w:val="28"/>
+        </w:rPr>
+        <w:t>сли</w:t>
+      </w:r>
+      <w:r>
+        <w:rPr>
+          <w:rFonts w:ascii="Times New Roman" w:hAnsi="Times New Roman" w:cs="Times New Roman"/>
+          <w:sz w:val="28"/>
+          <w:szCs w:val="28"/>
         </w:rPr>
         <w:t xml:space="preserve"> </w:t>
       </w:r>
       <w:r>
         <w:rPr>
           <w:rFonts w:ascii="Times New Roman" w:hAnsi="Times New Roman" w:cs="Times New Roman"/>
-          <w:sz w:val="24"/>
-          <w:szCs w:val="24"/>
-        </w:rPr>
-        <w:t>Окно с сообщением</w:t>
-      </w:r>
-    </w:p>
-    <w:p>
-      <w:pPr>
-        <w:spacing w:line="360" w:lineRule="auto"/>
-        <w:contextualSpacing/>
-        <w:jc w:val="both"/>
-        <w:rPr>
-          <w:rFonts w:ascii="Times New Roman" w:hAnsi="Times New Roman" w:cs="Times New Roman"/>
-          <w:sz w:val="28"/>
-          <w:szCs w:val="28"/>
-        </w:rPr>
-      </w:pPr>
-      <w:r>
-        <w:rPr>
-          <w:rFonts w:ascii="Times New Roman" w:hAnsi="Times New Roman" w:cs="Times New Roman"/>
-          <w:sz w:val="28"/>
-          <w:szCs w:val="28"/>
-        </w:rPr>
-        <w:t>Если в поле ввода написать имя, которое состоит из более 16 символов, то появится следующее всплывающее окно:</w:t>
-      </w:r>
-    </w:p>
-    <w:p>
-      <w:pPr>
-        <w:spacing w:line="240" w:lineRule="auto"/>
+          <w:sz w:val="28"/>
+          <w:szCs w:val="28"/>
+        </w:rPr>
+        <w:t>поле ввода оставить пустым и</w:t>
+      </w:r>
+      <w:r>
+        <w:rPr>
+          <w:rFonts w:ascii="Times New Roman" w:hAnsi="Times New Roman" w:cs="Times New Roman"/>
+          <w:sz w:val="28"/>
+          <w:szCs w:val="28"/>
+        </w:rPr>
+        <w:t xml:space="preserve"> нажать</w:t>
+      </w:r>
+      <w:r>
+        <w:rPr>
+          <w:rFonts w:ascii="Times New Roman" w:hAnsi="Times New Roman" w:cs="Times New Roman"/>
+          <w:sz w:val="28"/>
+          <w:szCs w:val="28"/>
+        </w:rPr>
+        <w:t xml:space="preserve"> на</w:t>
+      </w:r>
+      <w:r>
+        <w:rPr>
+          <w:rFonts w:ascii="Times New Roman" w:hAnsi="Times New Roman" w:cs="Times New Roman"/>
+          <w:sz w:val="28"/>
+          <w:szCs w:val="28"/>
+        </w:rPr>
+        <w:t xml:space="preserve"> кнопку «ПРОЙТИ», то появится следующее окно с сообщением</w:t>
+      </w:r>
+      <w:r>
+        <w:rPr>
+          <w:rFonts w:ascii="Times New Roman" w:hAnsi="Times New Roman" w:cs="Times New Roman"/>
+          <w:sz w:val="28"/>
+          <w:szCs w:val="28"/>
+        </w:rPr>
+        <w:t xml:space="preserve"> (Рис. 11)</w:t>
+      </w:r>
+      <w:r>
+        <w:rPr>
+          <w:rFonts w:ascii="Times New Roman" w:hAnsi="Times New Roman" w:cs="Times New Roman"/>
+          <w:sz w:val="28"/>
+          <w:szCs w:val="28"/>
+        </w:rPr>
+        <w:t>:</w:t>
+      </w:r>
+    </w:p>
+    <w:p>
+      <w:pPr>
+        <w:spacing w:after="0" w:line="240" w:lineRule="auto"/>
         <w:contextualSpacing/>
         <w:jc w:val="center"/>
         <w:rPr>
@@ -2110,13 +2138,16 @@
       </w:pPr>
       <w:r>
         <w:rPr>
+          <w:rFonts w:ascii="Times New Roman" w:hAnsi="Times New Roman" w:cs="Times New Roman"/>
           <w:noProof/>
+          <w:sz w:val="28"/>
+          <w:szCs w:val="28"/>
         </w:rPr>
         <w:drawing>
-          <wp:inline distT="0" distB="0" distL="0" distR="0" wp14:anchorId="5B82AAE4" wp14:editId="3EE2CDF0">
+          <wp:inline distT="0" distB="0" distL="0" distR="0" wp14:anchorId="7A099A42" wp14:editId="5D6FDB6C">
             <wp:extent cx="2381582" cy="1428949"/>
             <wp:effectExtent l="0" t="0" r="0" b="0"/>
-            <wp:docPr id="14" name="Рисунок 14"/>
+            <wp:docPr id="7" name="Рисунок 7"/>
             <wp:cNvGraphicFramePr>
               <a:graphicFrameLocks xmlns:a="http://schemas.openxmlformats.org/drawingml/2006/main" noChangeAspect="1"/>
             </wp:cNvGraphicFramePr>
@@ -2151,7 +2182,7 @@
     </w:p>
     <w:p>
       <w:pPr>
-        <w:spacing w:line="240" w:lineRule="auto"/>
+        <w:spacing w:after="0" w:line="240" w:lineRule="auto"/>
         <w:jc w:val="center"/>
         <w:rPr>
           <w:rFonts w:ascii="Times New Roman" w:hAnsi="Times New Roman" w:cs="Times New Roman"/>
@@ -2186,8 +2217,7 @@
     </w:p>
     <w:p>
       <w:pPr>
-        <w:spacing w:line="360" w:lineRule="auto"/>
-        <w:ind w:firstLine="709"/>
+        <w:spacing w:after="0" w:line="360" w:lineRule="auto"/>
         <w:contextualSpacing/>
         <w:jc w:val="both"/>
         <w:rPr>
@@ -2202,72 +2232,29 @@
           <w:sz w:val="28"/>
           <w:szCs w:val="28"/>
         </w:rPr>
-        <w:t>По завершению теста</w:t>
-      </w:r>
-      <w:r>
-        <w:rPr>
-          <w:rFonts w:ascii="Times New Roman" w:hAnsi="Times New Roman" w:cs="Times New Roman"/>
-          <w:sz w:val="28"/>
-          <w:szCs w:val="28"/>
-        </w:rPr>
-        <w:t xml:space="preserve"> всё вернётся в прежнее состояние и покажется страница с результатами</w:t>
-      </w:r>
-      <w:r>
-        <w:rPr>
-          <w:rFonts w:ascii="Times New Roman" w:hAnsi="Times New Roman" w:cs="Times New Roman"/>
-          <w:sz w:val="28"/>
-          <w:szCs w:val="28"/>
-        </w:rPr>
-        <w:t xml:space="preserve"> (Рис. 12)</w:t>
-      </w:r>
-      <w:r>
-        <w:rPr>
-          <w:rFonts w:ascii="Times New Roman" w:hAnsi="Times New Roman" w:cs="Times New Roman"/>
-          <w:sz w:val="28"/>
-          <w:szCs w:val="28"/>
-        </w:rPr>
-        <w:t>, из которой можно попасть на начальную страницу теста</w:t>
-      </w:r>
-      <w:r>
-        <w:rPr>
-          <w:rFonts w:ascii="Times New Roman" w:hAnsi="Times New Roman" w:cs="Times New Roman"/>
-          <w:sz w:val="28"/>
-          <w:szCs w:val="28"/>
-        </w:rPr>
-        <w:t xml:space="preserve"> (Рис. 9)</w:t>
-      </w:r>
-      <w:r>
-        <w:rPr>
-          <w:rFonts w:ascii="Times New Roman" w:hAnsi="Times New Roman" w:cs="Times New Roman"/>
-          <w:sz w:val="28"/>
-          <w:szCs w:val="28"/>
-        </w:rPr>
-        <w:t>:</w:t>
-      </w:r>
-    </w:p>
-    <w:p>
-      <w:pPr>
-        <w:spacing w:line="240" w:lineRule="auto"/>
+        <w:t>Если в поле ввода написать имя, которое состоит из более 16 символов, то появится следующее всплывающее окно:</w:t>
+      </w:r>
+    </w:p>
+    <w:p>
+      <w:pPr>
+        <w:spacing w:after="0" w:line="240" w:lineRule="auto"/>
+        <w:contextualSpacing/>
         <w:jc w:val="center"/>
         <w:rPr>
           <w:rFonts w:ascii="Times New Roman" w:hAnsi="Times New Roman" w:cs="Times New Roman"/>
-          <w:sz w:val="24"/>
-          <w:szCs w:val="24"/>
-        </w:rPr>
-      </w:pPr>
-      <w:r>
-        <w:rPr>
-          <w:rFonts w:ascii="Times New Roman" w:hAnsi="Times New Roman" w:cs="Times New Roman"/>
+          <w:sz w:val="28"/>
+          <w:szCs w:val="28"/>
+        </w:rPr>
+      </w:pPr>
+      <w:r>
+        <w:rPr>
           <w:noProof/>
-          <w:sz w:val="28"/>
-          <w:szCs w:val="28"/>
-          <w:lang w:val="en-US"/>
         </w:rPr>
         <w:drawing>
-          <wp:inline distT="0" distB="0" distL="0" distR="0" wp14:anchorId="0DD6C9B4" wp14:editId="5A3FA025">
-            <wp:extent cx="5939790" cy="3165475"/>
-            <wp:effectExtent l="0" t="0" r="3810" b="0"/>
-            <wp:docPr id="10" name="Рисунок 10"/>
+          <wp:inline distT="0" distB="0" distL="0" distR="0" wp14:anchorId="5B82AAE4" wp14:editId="3EE2CDF0">
+            <wp:extent cx="2381582" cy="1428949"/>
+            <wp:effectExtent l="0" t="0" r="0" b="0"/>
+            <wp:docPr id="14" name="Рисунок 14"/>
             <wp:cNvGraphicFramePr>
               <a:graphicFrameLocks xmlns:a="http://schemas.openxmlformats.org/drawingml/2006/main" noChangeAspect="1"/>
             </wp:cNvGraphicFramePr>
@@ -2287,7 +2274,7 @@
                   <pic:spPr>
                     <a:xfrm>
                       <a:off x="0" y="0"/>
-                      <a:ext cx="5939790" cy="3165475"/>
+                      <a:ext cx="2381582" cy="1428949"/>
                     </a:xfrm>
                     <a:prstGeom prst="rect">
                       <a:avLst/>
@@ -2299,42 +2286,45 @@
           </wp:inline>
         </w:drawing>
       </w:r>
-      <w:r>
-        <w:rPr>
-          <w:rFonts w:ascii="Times New Roman" w:hAnsi="Times New Roman" w:cs="Times New Roman"/>
-          <w:sz w:val="24"/>
-          <w:szCs w:val="24"/>
-        </w:rPr>
-        <w:t xml:space="preserve"> Рисунок 1</w:t>
-      </w:r>
-      <w:r>
-        <w:rPr>
-          <w:rFonts w:ascii="Times New Roman" w:hAnsi="Times New Roman" w:cs="Times New Roman"/>
-          <w:sz w:val="24"/>
-          <w:szCs w:val="24"/>
-        </w:rPr>
-        <w:t>2</w:t>
-      </w:r>
-      <w:r>
-        <w:rPr>
-          <w:rFonts w:ascii="Times New Roman" w:hAnsi="Times New Roman" w:cs="Times New Roman"/>
-          <w:sz w:val="24"/>
-          <w:szCs w:val="24"/>
-        </w:rPr>
-        <w:t>.</w:t>
-      </w:r>
-      <w:r>
-        <w:rPr>
-          <w:rFonts w:ascii="Times New Roman" w:hAnsi="Times New Roman" w:cs="Times New Roman"/>
-          <w:sz w:val="24"/>
-          <w:szCs w:val="24"/>
-        </w:rPr>
-        <w:t xml:space="preserve"> Страница с результатом теста</w:t>
-      </w:r>
-    </w:p>
-    <w:p>
-      <w:pPr>
-        <w:spacing w:line="360" w:lineRule="auto"/>
+    </w:p>
+    <w:p>
+      <w:pPr>
+        <w:spacing w:after="0" w:line="240" w:lineRule="auto"/>
+        <w:jc w:val="center"/>
+        <w:rPr>
+          <w:rFonts w:ascii="Times New Roman" w:hAnsi="Times New Roman" w:cs="Times New Roman"/>
+          <w:sz w:val="24"/>
+          <w:szCs w:val="24"/>
+        </w:rPr>
+      </w:pPr>
+      <w:r>
+        <w:rPr>
+          <w:rFonts w:ascii="Times New Roman" w:hAnsi="Times New Roman" w:cs="Times New Roman"/>
+          <w:sz w:val="24"/>
+          <w:szCs w:val="24"/>
+        </w:rPr>
+        <w:t>Рисунок 11.</w:t>
+      </w:r>
+      <w:r>
+        <w:rPr>
+          <w:rFonts w:ascii="Times New Roman" w:hAnsi="Times New Roman" w:cs="Times New Roman"/>
+          <w:sz w:val="24"/>
+          <w:szCs w:val="24"/>
+        </w:rPr>
+        <w:t xml:space="preserve"> </w:t>
+      </w:r>
+      <w:r>
+        <w:rPr>
+          <w:rFonts w:ascii="Times New Roman" w:hAnsi="Times New Roman" w:cs="Times New Roman"/>
+          <w:sz w:val="24"/>
+          <w:szCs w:val="24"/>
+        </w:rPr>
+        <w:t>Окно с сообщением</w:t>
+      </w:r>
+    </w:p>
+    <w:p>
+      <w:pPr>
+        <w:spacing w:after="0" w:line="360" w:lineRule="auto"/>
         <w:ind w:firstLine="709"/>
         <w:contextualSpacing/>
         <w:jc w:val="both"/>
@@ -2350,28 +2340,52 @@
           <w:sz w:val="28"/>
           <w:szCs w:val="28"/>
         </w:rPr>
-        <w:t>П</w:t>
-      </w:r>
-      <w:r>
-        <w:rPr>
-          <w:rFonts w:ascii="Times New Roman" w:hAnsi="Times New Roman" w:cs="Times New Roman"/>
-          <w:sz w:val="28"/>
-          <w:szCs w:val="28"/>
-        </w:rPr>
-        <w:t>о нажатию кнопки «Результаты пользователей», которая располагается на начальной странице теста (Рис. 9)</w:t>
-      </w:r>
-      <w:r>
-        <w:rPr>
-          <w:rFonts w:ascii="Times New Roman" w:hAnsi="Times New Roman" w:cs="Times New Roman"/>
-          <w:sz w:val="28"/>
-          <w:szCs w:val="28"/>
-        </w:rPr>
-        <w:t xml:space="preserve"> открывается страница с результатами пользователей в виде списка (Рис. 13).</w:t>
-      </w:r>
-    </w:p>
-    <w:p>
-      <w:pPr>
-        <w:spacing w:line="240" w:lineRule="auto"/>
+        <w:t>По завершению теста</w:t>
+      </w:r>
+      <w:r>
+        <w:rPr>
+          <w:rFonts w:ascii="Times New Roman" w:hAnsi="Times New Roman" w:cs="Times New Roman"/>
+          <w:sz w:val="28"/>
+          <w:szCs w:val="28"/>
+        </w:rPr>
+        <w:t xml:space="preserve"> всё вернётся в прежнее состояние и покажется страница с результатами</w:t>
+      </w:r>
+      <w:r>
+        <w:rPr>
+          <w:rFonts w:ascii="Times New Roman" w:hAnsi="Times New Roman" w:cs="Times New Roman"/>
+          <w:sz w:val="28"/>
+          <w:szCs w:val="28"/>
+        </w:rPr>
+        <w:t xml:space="preserve"> (Рис. 12)</w:t>
+      </w:r>
+      <w:r>
+        <w:rPr>
+          <w:rFonts w:ascii="Times New Roman" w:hAnsi="Times New Roman" w:cs="Times New Roman"/>
+          <w:sz w:val="28"/>
+          <w:szCs w:val="28"/>
+        </w:rPr>
+        <w:t>, из которой можно попасть на начальную страницу теста</w:t>
+      </w:r>
+      <w:r>
+        <w:rPr>
+          <w:rFonts w:ascii="Times New Roman" w:hAnsi="Times New Roman" w:cs="Times New Roman"/>
+          <w:sz w:val="28"/>
+          <w:szCs w:val="28"/>
+        </w:rPr>
+        <w:t xml:space="preserve"> (Рис. 9)</w:t>
+      </w:r>
+      <w:r>
+        <w:rPr>
+          <w:rFonts w:ascii="Times New Roman" w:hAnsi="Times New Roman" w:cs="Times New Roman"/>
+          <w:sz w:val="28"/>
+          <w:szCs w:val="28"/>
+        </w:rPr>
+        <w:t>:</w:t>
+      </w:r>
+    </w:p>
+    <w:p>
+      <w:pPr>
+        <w:spacing w:after="0" w:line="240" w:lineRule="auto"/>
         <w:jc w:val="center"/>
         <w:rPr>
           <w:rFonts w:ascii="Times New Roman" w:hAnsi="Times New Roman" w:cs="Times New Roman"/>
@@ -2389,10 +2403,10 @@
         </w:rPr>
         <w:lastRenderedPageBreak/>
         <w:drawing>
-          <wp:inline distT="0" distB="0" distL="0" distR="0" wp14:anchorId="26FBC293" wp14:editId="274A4726">
+          <wp:inline distT="0" distB="0" distL="0" distR="0" wp14:anchorId="0DD6C9B4" wp14:editId="5A3FA025">
             <wp:extent cx="5939790" cy="3165475"/>
             <wp:effectExtent l="0" t="0" r="3810" b="0"/>
-            <wp:docPr id="12" name="Рисунок 12"/>
+            <wp:docPr id="10" name="Рисунок 10"/>
             <wp:cNvGraphicFramePr>
               <a:graphicFrameLocks xmlns:a="http://schemas.openxmlformats.org/drawingml/2006/main" noChangeAspect="1"/>
             </wp:cNvGraphicFramePr>
@@ -2438,7 +2452,7 @@
           <w:sz w:val="24"/>
           <w:szCs w:val="24"/>
         </w:rPr>
-        <w:t>3</w:t>
+        <w:t>2</w:t>
       </w:r>
       <w:r>
         <w:rPr>
@@ -2454,12 +2468,12 @@
           <w:sz w:val="24"/>
           <w:szCs w:val="24"/>
         </w:rPr>
-        <w:t xml:space="preserve"> Страница со всеми результатами</w:t>
-      </w:r>
-    </w:p>
-    <w:p>
-      <w:pPr>
-        <w:spacing w:line="360" w:lineRule="auto"/>
+        <w:t xml:space="preserve"> Страница с результатом теста</w:t>
+      </w:r>
+    </w:p>
+    <w:p>
+      <w:pPr>
+        <w:spacing w:after="0" w:line="360" w:lineRule="auto"/>
         <w:ind w:firstLine="709"/>
         <w:contextualSpacing/>
         <w:jc w:val="both"/>
@@ -2475,28 +2489,28 @@
           <w:sz w:val="28"/>
           <w:szCs w:val="28"/>
         </w:rPr>
-        <w:t>Для очищения списка результатов необходимо нажать на кнопку «Удалить все результаты». После этого список окажется пустым</w:t>
-      </w:r>
-      <w:r>
-        <w:rPr>
-          <w:rFonts w:ascii="Times New Roman" w:hAnsi="Times New Roman" w:cs="Times New Roman"/>
-          <w:sz w:val="28"/>
-          <w:szCs w:val="28"/>
-        </w:rPr>
-        <w:t xml:space="preserve"> (Рис. 14)</w:t>
-      </w:r>
-      <w:r>
-        <w:rPr>
-          <w:rFonts w:ascii="Times New Roman" w:hAnsi="Times New Roman" w:cs="Times New Roman"/>
-          <w:sz w:val="28"/>
-          <w:szCs w:val="28"/>
-        </w:rPr>
-        <w:t>:</w:t>
-      </w:r>
-    </w:p>
-    <w:p>
-      <w:pPr>
-        <w:spacing w:line="240" w:lineRule="auto"/>
+        <w:t>П</w:t>
+      </w:r>
+      <w:r>
+        <w:rPr>
+          <w:rFonts w:ascii="Times New Roman" w:hAnsi="Times New Roman" w:cs="Times New Roman"/>
+          <w:sz w:val="28"/>
+          <w:szCs w:val="28"/>
+        </w:rPr>
+        <w:t>о нажатию кнопки «Результаты пользователей», которая располагается на начальной странице теста (Рис. 9)</w:t>
+      </w:r>
+      <w:r>
+        <w:rPr>
+          <w:rFonts w:ascii="Times New Roman" w:hAnsi="Times New Roman" w:cs="Times New Roman"/>
+          <w:sz w:val="28"/>
+          <w:szCs w:val="28"/>
+        </w:rPr>
+        <w:t xml:space="preserve"> открывается страница с результатами пользователей в виде списка (Рис. 13).</w:t>
+      </w:r>
+    </w:p>
+    <w:p>
+      <w:pPr>
+        <w:spacing w:after="0" w:line="240" w:lineRule="auto"/>
         <w:jc w:val="center"/>
         <w:rPr>
           <w:rFonts w:ascii="Times New Roman" w:hAnsi="Times New Roman" w:cs="Times New Roman"/>
@@ -2513,10 +2527,10 @@
           <w:lang w:val="en-US"/>
         </w:rPr>
         <w:drawing>
-          <wp:inline distT="0" distB="0" distL="0" distR="0" wp14:anchorId="79B61241" wp14:editId="54A9A730">
+          <wp:inline distT="0" distB="0" distL="0" distR="0" wp14:anchorId="26FBC293" wp14:editId="274A4726">
             <wp:extent cx="5939790" cy="3165475"/>
             <wp:effectExtent l="0" t="0" r="3810" b="0"/>
-            <wp:docPr id="13" name="Рисунок 13"/>
+            <wp:docPr id="12" name="Рисунок 12"/>
             <wp:cNvGraphicFramePr>
               <a:graphicFrameLocks xmlns:a="http://schemas.openxmlformats.org/drawingml/2006/main" noChangeAspect="1"/>
             </wp:cNvGraphicFramePr>
@@ -2562,7 +2576,7 @@
           <w:sz w:val="24"/>
           <w:szCs w:val="24"/>
         </w:rPr>
-        <w:t>4</w:t>
+        <w:t>3</w:t>
       </w:r>
       <w:r>
         <w:rPr>
@@ -2578,12 +2592,12 @@
           <w:sz w:val="24"/>
           <w:szCs w:val="24"/>
         </w:rPr>
-        <w:t xml:space="preserve"> Пустая страница с результатами</w:t>
-      </w:r>
-    </w:p>
-    <w:p>
-      <w:pPr>
-        <w:spacing w:line="360" w:lineRule="auto"/>
+        <w:t xml:space="preserve"> Страница со всеми результатами</w:t>
+      </w:r>
+    </w:p>
+    <w:p>
+      <w:pPr>
+        <w:spacing w:after="0" w:line="360" w:lineRule="auto"/>
         <w:ind w:firstLine="709"/>
         <w:contextualSpacing/>
         <w:jc w:val="both"/>
@@ -2599,63 +2613,15 @@
           <w:sz w:val="28"/>
           <w:szCs w:val="28"/>
         </w:rPr>
-        <w:t>Последний раздел приложения — это окно «О программе».</w:t>
-      </w:r>
-      <w:r>
-        <w:rPr>
-          <w:rFonts w:ascii="Times New Roman" w:hAnsi="Times New Roman" w:cs="Times New Roman"/>
-          <w:sz w:val="28"/>
-          <w:szCs w:val="28"/>
-        </w:rPr>
-        <w:t xml:space="preserve"> Чтобы его открыть, нужно </w:t>
-      </w:r>
-      <w:r>
-        <w:rPr>
-          <w:rFonts w:ascii="Times New Roman" w:hAnsi="Times New Roman" w:cs="Times New Roman"/>
-          <w:sz w:val="28"/>
-          <w:szCs w:val="28"/>
-        </w:rPr>
-        <w:t>нажа</w:t>
-      </w:r>
-      <w:r>
-        <w:rPr>
-          <w:rFonts w:ascii="Times New Roman" w:hAnsi="Times New Roman" w:cs="Times New Roman"/>
-          <w:sz w:val="28"/>
-          <w:szCs w:val="28"/>
-        </w:rPr>
-        <w:t>ть</w:t>
-      </w:r>
-      <w:r>
-        <w:rPr>
-          <w:rFonts w:ascii="Times New Roman" w:hAnsi="Times New Roman" w:cs="Times New Roman"/>
-          <w:sz w:val="28"/>
-          <w:szCs w:val="28"/>
-        </w:rPr>
-        <w:t xml:space="preserve"> по этой кнопке </w:t>
-      </w:r>
-      <w:r>
-        <w:rPr>
-          <w:rFonts w:ascii="Times New Roman" w:hAnsi="Times New Roman" w:cs="Times New Roman"/>
-          <w:sz w:val="28"/>
-          <w:szCs w:val="28"/>
-        </w:rPr>
-        <w:t xml:space="preserve">с аналогичным названием в правом нижнем углу приложения (Рис. 1). После этого </w:t>
-      </w:r>
-      <w:r>
-        <w:rPr>
-          <w:rFonts w:ascii="Times New Roman" w:hAnsi="Times New Roman" w:cs="Times New Roman"/>
-          <w:sz w:val="28"/>
-          <w:szCs w:val="28"/>
-        </w:rPr>
-        <w:t>появится окно с краткими сведениями о программе</w:t>
-      </w:r>
-      <w:r>
-        <w:rPr>
-          <w:rFonts w:ascii="Times New Roman" w:hAnsi="Times New Roman" w:cs="Times New Roman"/>
-          <w:sz w:val="28"/>
-          <w:szCs w:val="28"/>
-        </w:rPr>
-        <w:t xml:space="preserve"> (Рис. 15)</w:t>
+        <w:t>Для очищения списка результатов необходимо нажать на кнопку «Удалить все результаты». После этого список окажется пустым</w:t>
+      </w:r>
+      <w:r>
+        <w:rPr>
+          <w:rFonts w:ascii="Times New Roman" w:hAnsi="Times New Roman" w:cs="Times New Roman"/>
+          <w:sz w:val="28"/>
+          <w:szCs w:val="28"/>
+        </w:rPr>
+        <w:t xml:space="preserve"> (Рис. 14)</w:t>
       </w:r>
       <w:r>
         <w:rPr>
@@ -2668,8 +2634,7 @@
     </w:p>
     <w:p>
       <w:pPr>
-        <w:spacing w:line="240" w:lineRule="auto"/>
-        <w:contextualSpacing/>
+        <w:spacing w:after="0" w:line="240" w:lineRule="auto"/>
         <w:jc w:val="center"/>
         <w:rPr>
           <w:rFonts w:ascii="Times New Roman" w:hAnsi="Times New Roman" w:cs="Times New Roman"/>
@@ -2679,14 +2644,18 @@
       </w:pPr>
       <w:r>
         <w:rPr>
+          <w:rFonts w:ascii="Times New Roman" w:hAnsi="Times New Roman" w:cs="Times New Roman"/>
           <w:noProof/>
+          <w:sz w:val="28"/>
+          <w:szCs w:val="28"/>
+          <w:lang w:val="en-US"/>
         </w:rPr>
         <w:lastRenderedPageBreak/>
         <w:drawing>
-          <wp:inline distT="0" distB="0" distL="0" distR="0" wp14:anchorId="3C209166" wp14:editId="4876DD61">
-            <wp:extent cx="4761905" cy="2857143"/>
-            <wp:effectExtent l="0" t="0" r="635" b="635"/>
-            <wp:docPr id="16" name="Рисунок 16"/>
+          <wp:inline distT="0" distB="0" distL="0" distR="0" wp14:anchorId="79B61241" wp14:editId="54A9A730">
+            <wp:extent cx="5939790" cy="3165475"/>
+            <wp:effectExtent l="0" t="0" r="3810" b="0"/>
+            <wp:docPr id="13" name="Рисунок 13"/>
             <wp:cNvGraphicFramePr>
               <a:graphicFrameLocks xmlns:a="http://schemas.openxmlformats.org/drawingml/2006/main" noChangeAspect="1"/>
             </wp:cNvGraphicFramePr>
@@ -2706,6 +2675,175 @@
                   <pic:spPr>
                     <a:xfrm>
                       <a:off x="0" y="0"/>
+                      <a:ext cx="5939790" cy="3165475"/>
+                    </a:xfrm>
+                    <a:prstGeom prst="rect">
+                      <a:avLst/>
+                    </a:prstGeom>
+                  </pic:spPr>
+                </pic:pic>
+              </a:graphicData>
+            </a:graphic>
+          </wp:inline>
+        </w:drawing>
+      </w:r>
+      <w:r>
+        <w:rPr>
+          <w:rFonts w:ascii="Times New Roman" w:hAnsi="Times New Roman" w:cs="Times New Roman"/>
+          <w:sz w:val="24"/>
+          <w:szCs w:val="24"/>
+        </w:rPr>
+        <w:t xml:space="preserve"> Рисунок 1</w:t>
+      </w:r>
+      <w:r>
+        <w:rPr>
+          <w:rFonts w:ascii="Times New Roman" w:hAnsi="Times New Roman" w:cs="Times New Roman"/>
+          <w:sz w:val="24"/>
+          <w:szCs w:val="24"/>
+        </w:rPr>
+        <w:t>4</w:t>
+      </w:r>
+      <w:r>
+        <w:rPr>
+          <w:rFonts w:ascii="Times New Roman" w:hAnsi="Times New Roman" w:cs="Times New Roman"/>
+          <w:sz w:val="24"/>
+          <w:szCs w:val="24"/>
+        </w:rPr>
+        <w:t>.</w:t>
+      </w:r>
+      <w:r>
+        <w:rPr>
+          <w:rFonts w:ascii="Times New Roman" w:hAnsi="Times New Roman" w:cs="Times New Roman"/>
+          <w:sz w:val="24"/>
+          <w:szCs w:val="24"/>
+        </w:rPr>
+        <w:t xml:space="preserve"> Пустая страница с результатами</w:t>
+      </w:r>
+    </w:p>
+    <w:p>
+      <w:pPr>
+        <w:spacing w:after="0" w:line="360" w:lineRule="auto"/>
+        <w:ind w:firstLine="709"/>
+        <w:contextualSpacing/>
+        <w:jc w:val="both"/>
+        <w:rPr>
+          <w:rFonts w:ascii="Times New Roman" w:hAnsi="Times New Roman" w:cs="Times New Roman"/>
+          <w:sz w:val="28"/>
+          <w:szCs w:val="28"/>
+        </w:rPr>
+      </w:pPr>
+      <w:r>
+        <w:rPr>
+          <w:rFonts w:ascii="Times New Roman" w:hAnsi="Times New Roman" w:cs="Times New Roman"/>
+          <w:sz w:val="28"/>
+          <w:szCs w:val="28"/>
+        </w:rPr>
+        <w:t>Последний раздел приложения — это окно «О программе».</w:t>
+      </w:r>
+      <w:r>
+        <w:rPr>
+          <w:rFonts w:ascii="Times New Roman" w:hAnsi="Times New Roman" w:cs="Times New Roman"/>
+          <w:sz w:val="28"/>
+          <w:szCs w:val="28"/>
+        </w:rPr>
+        <w:t xml:space="preserve"> Чтобы его открыть, нужно </w:t>
+      </w:r>
+      <w:r>
+        <w:rPr>
+          <w:rFonts w:ascii="Times New Roman" w:hAnsi="Times New Roman" w:cs="Times New Roman"/>
+          <w:sz w:val="28"/>
+          <w:szCs w:val="28"/>
+        </w:rPr>
+        <w:t>нажа</w:t>
+      </w:r>
+      <w:r>
+        <w:rPr>
+          <w:rFonts w:ascii="Times New Roman" w:hAnsi="Times New Roman" w:cs="Times New Roman"/>
+          <w:sz w:val="28"/>
+          <w:szCs w:val="28"/>
+        </w:rPr>
+        <w:t>ть</w:t>
+      </w:r>
+      <w:r>
+        <w:rPr>
+          <w:rFonts w:ascii="Times New Roman" w:hAnsi="Times New Roman" w:cs="Times New Roman"/>
+          <w:sz w:val="28"/>
+          <w:szCs w:val="28"/>
+        </w:rPr>
+        <w:t xml:space="preserve"> по этой кнопке </w:t>
+      </w:r>
+      <w:r>
+        <w:rPr>
+          <w:rFonts w:ascii="Times New Roman" w:hAnsi="Times New Roman" w:cs="Times New Roman"/>
+          <w:sz w:val="28"/>
+          <w:szCs w:val="28"/>
+        </w:rPr>
+        <w:t xml:space="preserve">с аналогичным названием в правом нижнем углу приложения (Рис. 1). После этого </w:t>
+      </w:r>
+      <w:r>
+        <w:rPr>
+          <w:rFonts w:ascii="Times New Roman" w:hAnsi="Times New Roman" w:cs="Times New Roman"/>
+          <w:sz w:val="28"/>
+          <w:szCs w:val="28"/>
+        </w:rPr>
+        <w:t>появится окно с краткими сведениями о программе</w:t>
+      </w:r>
+      <w:r>
+        <w:rPr>
+          <w:rFonts w:ascii="Times New Roman" w:hAnsi="Times New Roman" w:cs="Times New Roman"/>
+          <w:sz w:val="28"/>
+          <w:szCs w:val="28"/>
+        </w:rPr>
+        <w:t xml:space="preserve"> (Рис. 15)</w:t>
+      </w:r>
+      <w:r>
+        <w:rPr>
+          <w:rFonts w:ascii="Times New Roman" w:hAnsi="Times New Roman" w:cs="Times New Roman"/>
+          <w:sz w:val="28"/>
+          <w:szCs w:val="28"/>
+        </w:rPr>
+        <w:t>:</w:t>
+      </w:r>
+    </w:p>
+    <w:p>
+      <w:pPr>
+        <w:spacing w:after="0" w:line="240" w:lineRule="auto"/>
+        <w:contextualSpacing/>
+        <w:jc w:val="center"/>
+        <w:rPr>
+          <w:rFonts w:ascii="Times New Roman" w:hAnsi="Times New Roman" w:cs="Times New Roman"/>
+          <w:sz w:val="24"/>
+          <w:szCs w:val="24"/>
+        </w:rPr>
+      </w:pPr>
+      <w:r>
+        <w:rPr>
+          <w:noProof/>
+        </w:rPr>
+        <w:drawing>
+          <wp:inline distT="0" distB="0" distL="0" distR="0" wp14:anchorId="3C209166" wp14:editId="4876DD61">
+            <wp:extent cx="4761905" cy="2857143"/>
+            <wp:effectExtent l="0" t="0" r="635" b="635"/>
+            <wp:docPr id="16" name="Рисунок 16"/>
+            <wp:cNvGraphicFramePr>
+              <a:graphicFrameLocks xmlns:a="http://schemas.openxmlformats.org/drawingml/2006/main" noChangeAspect="1"/>
+            </wp:cNvGraphicFramePr>
+            <a:graphic xmlns:a="http://schemas.openxmlformats.org/drawingml/2006/main">
+              <a:graphicData uri="http://schemas.openxmlformats.org/drawingml/2006/picture">
+                <pic:pic xmlns:pic="http://schemas.openxmlformats.org/drawingml/2006/picture">
+                  <pic:nvPicPr>
+                    <pic:cNvPr id="1" name=""/>
+                    <pic:cNvPicPr/>
+                  </pic:nvPicPr>
+                  <pic:blipFill>
+                    <a:blip r:embed="rId21"/>
+                    <a:stretch>
+                      <a:fillRect/>
+                    </a:stretch>
+                  </pic:blipFill>
+                  <pic:spPr>
+                    <a:xfrm>
+                      <a:off x="0" y="0"/>
                       <a:ext cx="4761905" cy="2857143"/>
                     </a:xfrm>
                     <a:prstGeom prst="rect">
@@ -2729,7 +2867,7 @@
     </w:p>
     <w:p>
       <w:pPr>
-        <w:spacing w:line="240" w:lineRule="auto"/>
+        <w:spacing w:after="0" w:line="240" w:lineRule="auto"/>
         <w:jc w:val="center"/>
         <w:rPr>
           <w:rFonts w:ascii="Times New Roman" w:hAnsi="Times New Roman" w:cs="Times New Roman"/>
@@ -2772,7 +2910,7 @@
     </w:p>
     <w:p>
       <w:pPr>
-        <w:spacing w:line="360" w:lineRule="auto"/>
+        <w:spacing w:after="0" w:line="360" w:lineRule="auto"/>
         <w:contextualSpacing/>
         <w:jc w:val="center"/>
         <w:rPr>
@@ -3776,7 +3914,7 @@
   <w:style w:type="paragraph" w:default="1" w:styleId="a">
     <w:name w:val="Normal"/>
     <w:qFormat/>
-    <w:rsid w:val="00C01C95"/>
+    <w:rsid w:val="000D2806"/>
   </w:style>
   <w:style w:type="character" w:default="1" w:styleId="a0">
     <w:name w:val="Default Paragraph Font"/>
